--- a/TareasDeInvestigacion/FlexBox y Grid CSS ().docx
+++ b/TareasDeInvestigacion/FlexBox y Grid CSS ().docx
@@ -226,7 +226,7 @@
           <w:sz w:val="22"/>
         </w:rPr>
       </w:pPr>
-      <w:bookmarkStart w:id="0" w:name="_Toc18671695"/>
+      <w:bookmarkStart w:id="0" w:name="_Toc18870731"/>
       <w:r>
         <w:rPr>
           <w:rFonts w:ascii="Courier New" w:eastAsia="Courier New" w:hAnsi="Courier New" w:cs="Courier New"/>
@@ -289,7 +289,7 @@
           <w:sz w:val="22"/>
         </w:rPr>
       </w:pPr>
-      <w:bookmarkStart w:id="2" w:name="_Toc18671696"/>
+      <w:bookmarkStart w:id="2" w:name="_Toc18870732"/>
       <w:r>
         <w:rPr>
           <w:rFonts w:ascii="Courier New" w:eastAsia="Courier New" w:hAnsi="Courier New" w:cs="Courier New"/>
@@ -343,6 +343,7 @@
           <w:b w:val="0"/>
           <w:bCs w:val="0"/>
           <w:sz w:val="22"/>
+          <w:szCs w:val="24"/>
           <w:lang w:val="es-ES" w:eastAsia="en-US"/>
         </w:rPr>
         <w:id w:val="514346502"/>
@@ -414,7 +415,7 @@
             </w:rPr>
             <w:fldChar w:fldCharType="separate"/>
           </w:r>
-          <w:hyperlink w:anchor="_Toc18671695" w:history="1">
+          <w:hyperlink w:anchor="_Toc18870731" w:history="1">
             <w:r>
               <w:rPr>
                 <w:rStyle w:val="Hipervnculo"/>
@@ -442,7 +443,7 @@
                 <w:noProof/>
                 <w:webHidden/>
               </w:rPr>
-              <w:instrText xml:space="preserve"> PAGEREF _Toc18671695 \h </w:instrText>
+              <w:instrText xml:space="preserve"> PAGEREF _Toc18870731 \h </w:instrText>
             </w:r>
             <w:r>
               <w:rPr>
@@ -488,7 +489,7 @@
               <w:sz w:val="24"/>
             </w:rPr>
           </w:pPr>
-          <w:hyperlink w:anchor="_Toc18671696" w:history="1">
+          <w:hyperlink w:anchor="_Toc18870732" w:history="1">
             <w:r>
               <w:rPr>
                 <w:rStyle w:val="Hipervnculo"/>
@@ -516,7 +517,7 @@
                 <w:noProof/>
                 <w:webHidden/>
               </w:rPr>
-              <w:instrText xml:space="preserve"> PAGEREF _Toc18671696 \h </w:instrText>
+              <w:instrText xml:space="preserve"> PAGEREF _Toc18870732 \h </w:instrText>
             </w:r>
             <w:r>
               <w:rPr>
@@ -562,7 +563,7 @@
               <w:sz w:val="24"/>
             </w:rPr>
           </w:pPr>
-          <w:hyperlink w:anchor="_Toc18671697" w:history="1">
+          <w:hyperlink w:anchor="_Toc18870733" w:history="1">
             <w:r>
               <w:rPr>
                 <w:rStyle w:val="Hipervnculo"/>
@@ -590,7 +591,7 @@
                 <w:noProof/>
                 <w:webHidden/>
               </w:rPr>
-              <w:instrText xml:space="preserve"> PAGEREF _Toc18671697 \h </w:instrText>
+              <w:instrText xml:space="preserve"> PAGEREF _Toc18870733 \h </w:instrText>
             </w:r>
             <w:r>
               <w:rPr>
@@ -635,7 +636,7 @@
               <w:szCs w:val="24"/>
             </w:rPr>
           </w:pPr>
-          <w:hyperlink w:anchor="_Toc18671698" w:history="1">
+          <w:hyperlink w:anchor="_Toc18870734" w:history="1">
             <w:r>
               <w:rPr>
                 <w:rStyle w:val="Hipervnculo"/>
@@ -663,7 +664,7 @@
                 <w:noProof/>
                 <w:webHidden/>
               </w:rPr>
-              <w:instrText xml:space="preserve"> PAGEREF _Toc18671698 \h </w:instrText>
+              <w:instrText xml:space="preserve"> PAGEREF _Toc18870734 \h </w:instrText>
             </w:r>
             <w:r>
               <w:rPr>
@@ -708,7 +709,7 @@
               <w:szCs w:val="24"/>
             </w:rPr>
           </w:pPr>
-          <w:hyperlink w:anchor="_Toc18671699" w:history="1">
+          <w:hyperlink w:anchor="_Toc18870735" w:history="1">
             <w:r>
               <w:rPr>
                 <w:rStyle w:val="Hipervnculo"/>
@@ -736,7 +737,7 @@
                 <w:noProof/>
                 <w:webHidden/>
               </w:rPr>
-              <w:instrText xml:space="preserve"> PAGEREF _Toc18671699 \h </w:instrText>
+              <w:instrText xml:space="preserve"> PAGEREF _Toc18870735 \h </w:instrText>
             </w:r>
             <w:r>
               <w:rPr>
@@ -780,7 +781,7 @@
               <w:sz w:val="24"/>
             </w:rPr>
           </w:pPr>
-          <w:hyperlink w:anchor="_Toc18671700" w:history="1">
+          <w:hyperlink w:anchor="_Toc18870736" w:history="1">
             <w:r>
               <w:rPr>
                 <w:rStyle w:val="Hipervnculo"/>
@@ -808,7 +809,7 @@
                 <w:noProof/>
                 <w:webHidden/>
               </w:rPr>
-              <w:instrText xml:space="preserve"> PAGEREF _Toc18671700 \h </w:instrText>
+              <w:instrText xml:space="preserve"> PAGEREF _Toc18870736 \h </w:instrText>
             </w:r>
             <w:r>
               <w:rPr>
@@ -853,7 +854,7 @@
               <w:szCs w:val="24"/>
             </w:rPr>
           </w:pPr>
-          <w:hyperlink w:anchor="_Toc18671701" w:history="1">
+          <w:hyperlink w:anchor="_Toc18870737" w:history="1">
             <w:r>
               <w:rPr>
                 <w:rStyle w:val="Hipervnculo"/>
@@ -881,7 +882,7 @@
                 <w:noProof/>
                 <w:webHidden/>
               </w:rPr>
-              <w:instrText xml:space="preserve"> PAGEREF _Toc18671701 \h </w:instrText>
+              <w:instrText xml:space="preserve"> PAGEREF _Toc18870737 \h </w:instrText>
             </w:r>
             <w:r>
               <w:rPr>
@@ -925,7 +926,7 @@
               <w:sz w:val="24"/>
             </w:rPr>
           </w:pPr>
-          <w:hyperlink w:anchor="_Toc18671702" w:history="1">
+          <w:hyperlink w:anchor="_Toc18870738" w:history="1">
             <w:r>
               <w:rPr>
                 <w:rStyle w:val="Hipervnculo"/>
@@ -953,7 +954,7 @@
                 <w:noProof/>
                 <w:webHidden/>
               </w:rPr>
-              <w:instrText xml:space="preserve"> PAGEREF _Toc18671702 \h </w:instrText>
+              <w:instrText xml:space="preserve"> PAGEREF _Toc18870738 \h </w:instrText>
             </w:r>
             <w:r>
               <w:rPr>
@@ -973,7 +974,7 @@
                 <w:noProof/>
                 <w:webHidden/>
               </w:rPr>
-              <w:t>6</w:t>
+              <w:t>5</w:t>
             </w:r>
             <w:r>
               <w:rPr>
@@ -997,7 +998,7 @@
               <w:sz w:val="24"/>
             </w:rPr>
           </w:pPr>
-          <w:hyperlink w:anchor="_Toc18671703" w:history="1">
+          <w:hyperlink w:anchor="_Toc18870739" w:history="1">
             <w:r>
               <w:rPr>
                 <w:rStyle w:val="Hipervnculo"/>
@@ -1025,7 +1026,7 @@
                 <w:noProof/>
                 <w:webHidden/>
               </w:rPr>
-              <w:instrText xml:space="preserve"> PAGEREF _Toc18671703 \h </w:instrText>
+              <w:instrText xml:space="preserve"> PAGEREF _Toc18870739 \h </w:instrText>
             </w:r>
             <w:r>
               <w:rPr>
@@ -1045,7 +1046,7 @@
                 <w:noProof/>
                 <w:webHidden/>
               </w:rPr>
-              <w:t>7</w:t>
+              <w:t>6</w:t>
             </w:r>
             <w:r>
               <w:rPr>
@@ -1070,7 +1071,7 @@
               <w:szCs w:val="24"/>
             </w:rPr>
           </w:pPr>
-          <w:hyperlink w:anchor="_Toc18671704" w:history="1">
+          <w:hyperlink w:anchor="_Toc18870740" w:history="1">
             <w:r>
               <w:rPr>
                 <w:rStyle w:val="Hipervnculo"/>
@@ -1098,7 +1099,7 @@
                 <w:noProof/>
                 <w:webHidden/>
               </w:rPr>
-              <w:instrText xml:space="preserve"> PAGEREF _Toc18671704 \h </w:instrText>
+              <w:instrText xml:space="preserve"> PAGEREF _Toc18870740 \h </w:instrText>
             </w:r>
             <w:r>
               <w:rPr>
@@ -1118,7 +1119,7 @@
                 <w:noProof/>
                 <w:webHidden/>
               </w:rPr>
-              <w:t>8</w:t>
+              <w:t>7</w:t>
             </w:r>
             <w:r>
               <w:rPr>
@@ -1142,7 +1143,7 @@
               <w:sz w:val="24"/>
             </w:rPr>
           </w:pPr>
-          <w:hyperlink w:anchor="_Toc18671705" w:history="1">
+          <w:hyperlink w:anchor="_Toc18870741" w:history="1">
             <w:r>
               <w:rPr>
                 <w:rStyle w:val="Hipervnculo"/>
@@ -1170,7 +1171,7 @@
                 <w:noProof/>
                 <w:webHidden/>
               </w:rPr>
-              <w:instrText xml:space="preserve"> PAGEREF _Toc18671705 \h </w:instrText>
+              <w:instrText xml:space="preserve"> PAGEREF _Toc18870741 \h </w:instrText>
             </w:r>
             <w:r>
               <w:rPr>
@@ -1190,7 +1191,7 @@
                 <w:noProof/>
                 <w:webHidden/>
               </w:rPr>
-              <w:t>9</w:t>
+              <w:t>7</w:t>
             </w:r>
             <w:r>
               <w:rPr>
@@ -1215,7 +1216,7 @@
               <w:szCs w:val="24"/>
             </w:rPr>
           </w:pPr>
-          <w:hyperlink w:anchor="_Toc18671706" w:history="1">
+          <w:hyperlink w:anchor="_Toc18870742" w:history="1">
             <w:r>
               <w:rPr>
                 <w:rStyle w:val="Hipervnculo"/>
@@ -1243,7 +1244,7 @@
                 <w:noProof/>
                 <w:webHidden/>
               </w:rPr>
-              <w:instrText xml:space="preserve"> PAGEREF _Toc18671706 \h </w:instrText>
+              <w:instrText xml:space="preserve"> PAGEREF _Toc18870742 \h </w:instrText>
             </w:r>
             <w:r>
               <w:rPr>
@@ -1263,7 +1264,7 @@
                 <w:noProof/>
                 <w:webHidden/>
               </w:rPr>
-              <w:t>9</w:t>
+              <w:t>7</w:t>
             </w:r>
             <w:r>
               <w:rPr>
@@ -1288,7 +1289,7 @@
               <w:szCs w:val="24"/>
             </w:rPr>
           </w:pPr>
-          <w:hyperlink w:anchor="_Toc18671707" w:history="1">
+          <w:hyperlink w:anchor="_Toc18870743" w:history="1">
             <w:r>
               <w:rPr>
                 <w:rStyle w:val="Hipervnculo"/>
@@ -1316,7 +1317,7 @@
                 <w:noProof/>
                 <w:webHidden/>
               </w:rPr>
-              <w:instrText xml:space="preserve"> PAGEREF _Toc18671707 \h </w:instrText>
+              <w:instrText xml:space="preserve"> PAGEREF _Toc18870743 \h </w:instrText>
             </w:r>
             <w:r>
               <w:rPr>
@@ -1336,7 +1337,7 @@
                 <w:noProof/>
                 <w:webHidden/>
               </w:rPr>
-              <w:t>9</w:t>
+              <w:t>7</w:t>
             </w:r>
             <w:r>
               <w:rPr>
@@ -1362,7 +1363,7 @@
               <w:sz w:val="24"/>
             </w:rPr>
           </w:pPr>
-          <w:hyperlink w:anchor="_Toc18671708" w:history="1">
+          <w:hyperlink w:anchor="_Toc18870744" w:history="1">
             <w:r>
               <w:rPr>
                 <w:rStyle w:val="Hipervnculo"/>
@@ -1390,7 +1391,7 @@
                 <w:noProof/>
                 <w:webHidden/>
               </w:rPr>
-              <w:instrText xml:space="preserve"> PAGEREF _Toc18671708 \h </w:instrText>
+              <w:instrText xml:space="preserve"> PAGEREF _Toc18870744 \h </w:instrText>
             </w:r>
             <w:r>
               <w:rPr>
@@ -1410,7 +1411,7 @@
                 <w:noProof/>
                 <w:webHidden/>
               </w:rPr>
-              <w:t>10</w:t>
+              <w:t>8</w:t>
             </w:r>
             <w:r>
               <w:rPr>
@@ -1435,7 +1436,7 @@
               <w:szCs w:val="24"/>
             </w:rPr>
           </w:pPr>
-          <w:hyperlink w:anchor="_Toc18671709" w:history="1">
+          <w:hyperlink w:anchor="_Toc18870745" w:history="1">
             <w:r>
               <w:rPr>
                 <w:rStyle w:val="Hipervnculo"/>
@@ -1463,7 +1464,7 @@
                 <w:noProof/>
                 <w:webHidden/>
               </w:rPr>
-              <w:instrText xml:space="preserve"> PAGEREF _Toc18671709 \h </w:instrText>
+              <w:instrText xml:space="preserve"> PAGEREF _Toc18870745 \h </w:instrText>
             </w:r>
             <w:r>
               <w:rPr>
@@ -1483,7 +1484,7 @@
                 <w:noProof/>
                 <w:webHidden/>
               </w:rPr>
-              <w:t>10</w:t>
+              <w:t>8</w:t>
             </w:r>
             <w:r>
               <w:rPr>
@@ -1508,7 +1509,7 @@
               <w:szCs w:val="24"/>
             </w:rPr>
           </w:pPr>
-          <w:hyperlink w:anchor="_Toc18671710" w:history="1">
+          <w:hyperlink w:anchor="_Toc18870746" w:history="1">
             <w:r>
               <w:rPr>
                 <w:rStyle w:val="Hipervnculo"/>
@@ -1536,7 +1537,7 @@
                 <w:noProof/>
                 <w:webHidden/>
               </w:rPr>
-              <w:instrText xml:space="preserve"> PAGEREF _Toc18671710 \h </w:instrText>
+              <w:instrText xml:space="preserve"> PAGEREF _Toc18870746 \h </w:instrText>
             </w:r>
             <w:r>
               <w:rPr>
@@ -1556,7 +1557,7 @@
                 <w:noProof/>
                 <w:webHidden/>
               </w:rPr>
-              <w:t>11</w:t>
+              <w:t>9</w:t>
             </w:r>
             <w:r>
               <w:rPr>
@@ -1580,7 +1581,7 @@
               <w:sz w:val="24"/>
             </w:rPr>
           </w:pPr>
-          <w:hyperlink w:anchor="_Toc18671711" w:history="1">
+          <w:hyperlink w:anchor="_Toc18870747" w:history="1">
             <w:r>
               <w:rPr>
                 <w:rStyle w:val="Hipervnculo"/>
@@ -1608,7 +1609,7 @@
                 <w:noProof/>
                 <w:webHidden/>
               </w:rPr>
-              <w:instrText xml:space="preserve"> PAGEREF _Toc18671711 \h </w:instrText>
+              <w:instrText xml:space="preserve"> PAGEREF _Toc18870747 \h </w:instrText>
             </w:r>
             <w:r>
               <w:rPr>
@@ -1628,7 +1629,7 @@
                 <w:noProof/>
                 <w:webHidden/>
               </w:rPr>
-              <w:t>11</w:t>
+              <w:t>9</w:t>
             </w:r>
             <w:r>
               <w:rPr>
@@ -1653,7 +1654,7 @@
               <w:szCs w:val="24"/>
             </w:rPr>
           </w:pPr>
-          <w:hyperlink w:anchor="_Toc18671712" w:history="1">
+          <w:hyperlink w:anchor="_Toc18870748" w:history="1">
             <w:r>
               <w:rPr>
                 <w:rStyle w:val="Hipervnculo"/>
@@ -1681,7 +1682,7 @@
                 <w:noProof/>
                 <w:webHidden/>
               </w:rPr>
-              <w:instrText xml:space="preserve"> PAGEREF _Toc18671712 \h </w:instrText>
+              <w:instrText xml:space="preserve"> PAGEREF _Toc18870748 \h </w:instrText>
             </w:r>
             <w:r>
               <w:rPr>
@@ -1701,7 +1702,7 @@
                 <w:noProof/>
                 <w:webHidden/>
               </w:rPr>
-              <w:t>11</w:t>
+              <w:t>9</w:t>
             </w:r>
             <w:r>
               <w:rPr>
@@ -1726,7 +1727,7 @@
               <w:szCs w:val="24"/>
             </w:rPr>
           </w:pPr>
-          <w:hyperlink w:anchor="_Toc18671713" w:history="1">
+          <w:hyperlink w:anchor="_Toc18870749" w:history="1">
             <w:r>
               <w:rPr>
                 <w:rStyle w:val="Hipervnculo"/>
@@ -1754,7 +1755,7 @@
                 <w:noProof/>
                 <w:webHidden/>
               </w:rPr>
-              <w:instrText xml:space="preserve"> PAGEREF _Toc18671713 \h </w:instrText>
+              <w:instrText xml:space="preserve"> PAGEREF _Toc18870749 \h </w:instrText>
             </w:r>
             <w:r>
               <w:rPr>
@@ -1774,7 +1775,7 @@
                 <w:noProof/>
                 <w:webHidden/>
               </w:rPr>
-              <w:t>11</w:t>
+              <w:t>9</w:t>
             </w:r>
             <w:r>
               <w:rPr>
@@ -1799,7 +1800,7 @@
               <w:szCs w:val="24"/>
             </w:rPr>
           </w:pPr>
-          <w:hyperlink w:anchor="_Toc18671714" w:history="1">
+          <w:hyperlink w:anchor="_Toc18870750" w:history="1">
             <w:r>
               <w:rPr>
                 <w:rStyle w:val="Hipervnculo"/>
@@ -1827,7 +1828,7 @@
                 <w:noProof/>
                 <w:webHidden/>
               </w:rPr>
-              <w:instrText xml:space="preserve"> PAGEREF _Toc18671714 \h </w:instrText>
+              <w:instrText xml:space="preserve"> PAGEREF _Toc18870750 \h </w:instrText>
             </w:r>
             <w:r>
               <w:rPr>
@@ -1847,7 +1848,7 @@
                 <w:noProof/>
                 <w:webHidden/>
               </w:rPr>
-              <w:t>12</w:t>
+              <w:t>10</w:t>
             </w:r>
             <w:r>
               <w:rPr>
@@ -1871,7 +1872,7 @@
               <w:sz w:val="24"/>
             </w:rPr>
           </w:pPr>
-          <w:hyperlink w:anchor="_Toc18671715" w:history="1">
+          <w:hyperlink w:anchor="_Toc18870751" w:history="1">
             <w:r>
               <w:rPr>
                 <w:rStyle w:val="Hipervnculo"/>
@@ -1899,7 +1900,7 @@
                 <w:noProof/>
                 <w:webHidden/>
               </w:rPr>
-              <w:instrText xml:space="preserve"> PAGEREF _Toc18671715 \h </w:instrText>
+              <w:instrText xml:space="preserve"> PAGEREF _Toc18870751 \h </w:instrText>
             </w:r>
             <w:r>
               <w:rPr>
@@ -1919,7 +1920,7 @@
                 <w:noProof/>
                 <w:webHidden/>
               </w:rPr>
-              <w:t>12</w:t>
+              <w:t>10</w:t>
             </w:r>
             <w:r>
               <w:rPr>
@@ -1944,7 +1945,7 @@
               <w:szCs w:val="24"/>
             </w:rPr>
           </w:pPr>
-          <w:hyperlink w:anchor="_Toc18671716" w:history="1">
+          <w:hyperlink w:anchor="_Toc18870752" w:history="1">
             <w:r>
               <w:rPr>
                 <w:rStyle w:val="Hipervnculo"/>
@@ -1972,7 +1973,7 @@
                 <w:noProof/>
                 <w:webHidden/>
               </w:rPr>
-              <w:instrText xml:space="preserve"> PAGEREF _Toc18671716 \h </w:instrText>
+              <w:instrText xml:space="preserve"> PAGEREF _Toc18870752 \h </w:instrText>
             </w:r>
             <w:r>
               <w:rPr>
@@ -1992,7 +1993,7 @@
                 <w:noProof/>
                 <w:webHidden/>
               </w:rPr>
-              <w:t>12</w:t>
+              <w:t>10</w:t>
             </w:r>
             <w:r>
               <w:rPr>
@@ -2017,7 +2018,7 @@
               <w:szCs w:val="24"/>
             </w:rPr>
           </w:pPr>
-          <w:hyperlink w:anchor="_Toc18671717" w:history="1">
+          <w:hyperlink w:anchor="_Toc18870753" w:history="1">
             <w:r>
               <w:rPr>
                 <w:rStyle w:val="Hipervnculo"/>
@@ -2045,7 +2046,7 @@
                 <w:noProof/>
                 <w:webHidden/>
               </w:rPr>
-              <w:instrText xml:space="preserve"> PAGEREF _Toc18671717 \h </w:instrText>
+              <w:instrText xml:space="preserve"> PAGEREF _Toc18870753 \h </w:instrText>
             </w:r>
             <w:r>
               <w:rPr>
@@ -2065,7 +2066,7 @@
                 <w:noProof/>
                 <w:webHidden/>
               </w:rPr>
-              <w:t>13</w:t>
+              <w:t>11</w:t>
             </w:r>
             <w:r>
               <w:rPr>
@@ -2090,7 +2091,7 @@
               <w:szCs w:val="24"/>
             </w:rPr>
           </w:pPr>
-          <w:hyperlink w:anchor="_Toc18671718" w:history="1">
+          <w:hyperlink w:anchor="_Toc18870754" w:history="1">
             <w:r>
               <w:rPr>
                 <w:rStyle w:val="Hipervnculo"/>
@@ -2118,7 +2119,7 @@
                 <w:noProof/>
                 <w:webHidden/>
               </w:rPr>
-              <w:instrText xml:space="preserve"> PAGEREF _Toc18671718 \h </w:instrText>
+              <w:instrText xml:space="preserve"> PAGEREF _Toc18870754 \h </w:instrText>
             </w:r>
             <w:r>
               <w:rPr>
@@ -2138,7 +2139,7 @@
                 <w:noProof/>
                 <w:webHidden/>
               </w:rPr>
-              <w:t>13</w:t>
+              <w:t>11</w:t>
             </w:r>
             <w:r>
               <w:rPr>
@@ -2162,7 +2163,7 @@
               <w:sz w:val="24"/>
             </w:rPr>
           </w:pPr>
-          <w:hyperlink w:anchor="_Toc18671719" w:history="1">
+          <w:hyperlink w:anchor="_Toc18870755" w:history="1">
             <w:r>
               <w:rPr>
                 <w:rStyle w:val="Hipervnculo"/>
@@ -2190,7 +2191,7 @@
                 <w:noProof/>
                 <w:webHidden/>
               </w:rPr>
-              <w:instrText xml:space="preserve"> PAGEREF _Toc18671719 \h </w:instrText>
+              <w:instrText xml:space="preserve"> PAGEREF _Toc18870755 \h </w:instrText>
             </w:r>
             <w:r>
               <w:rPr>
@@ -2210,7 +2211,7 @@
                 <w:noProof/>
                 <w:webHidden/>
               </w:rPr>
-              <w:t>13</w:t>
+              <w:t>11</w:t>
             </w:r>
             <w:r>
               <w:rPr>
@@ -2235,7 +2236,7 @@
               <w:szCs w:val="24"/>
             </w:rPr>
           </w:pPr>
-          <w:hyperlink w:anchor="_Toc18671720" w:history="1">
+          <w:hyperlink w:anchor="_Toc18870756" w:history="1">
             <w:r>
               <w:rPr>
                 <w:rStyle w:val="Hipervnculo"/>
@@ -2263,7 +2264,7 @@
                 <w:noProof/>
                 <w:webHidden/>
               </w:rPr>
-              <w:instrText xml:space="preserve"> PAGEREF _Toc18671720 \h </w:instrText>
+              <w:instrText xml:space="preserve"> PAGEREF _Toc18870756 \h </w:instrText>
             </w:r>
             <w:r>
               <w:rPr>
@@ -2283,7 +2284,7 @@
                 <w:noProof/>
                 <w:webHidden/>
               </w:rPr>
-              <w:t>13</w:t>
+              <w:t>11</w:t>
             </w:r>
             <w:r>
               <w:rPr>
@@ -2309,7 +2310,7 @@
               <w:sz w:val="24"/>
             </w:rPr>
           </w:pPr>
-          <w:hyperlink w:anchor="_Toc18671721" w:history="1">
+          <w:hyperlink w:anchor="_Toc18870757" w:history="1">
             <w:r>
               <w:rPr>
                 <w:rStyle w:val="Hipervnculo"/>
@@ -2337,7 +2338,7 @@
                 <w:noProof/>
                 <w:webHidden/>
               </w:rPr>
-              <w:instrText xml:space="preserve"> PAGEREF _Toc18671721 \h </w:instrText>
+              <w:instrText xml:space="preserve"> PAGEREF _Toc18870757 \h </w:instrText>
             </w:r>
             <w:r>
               <w:rPr>
@@ -2357,7 +2358,7 @@
                 <w:noProof/>
                 <w:webHidden/>
               </w:rPr>
-              <w:t>15</w:t>
+              <w:t>13</w:t>
             </w:r>
             <w:r>
               <w:rPr>
@@ -2383,7 +2384,7 @@
               <w:sz w:val="24"/>
             </w:rPr>
           </w:pPr>
-          <w:hyperlink w:anchor="_Toc18671722" w:history="1">
+          <w:hyperlink w:anchor="_Toc18870758" w:history="1">
             <w:r>
               <w:rPr>
                 <w:rStyle w:val="Hipervnculo"/>
@@ -2411,7 +2412,7 @@
                 <w:noProof/>
                 <w:webHidden/>
               </w:rPr>
-              <w:instrText xml:space="preserve"> PAGEREF _Toc18671722 \h </w:instrText>
+              <w:instrText xml:space="preserve"> PAGEREF _Toc18870758 \h </w:instrText>
             </w:r>
             <w:r>
               <w:rPr>
@@ -2431,7 +2432,7 @@
                 <w:noProof/>
                 <w:webHidden/>
               </w:rPr>
-              <w:t>16</w:t>
+              <w:t>14</w:t>
             </w:r>
             <w:r>
               <w:rPr>
@@ -2496,7 +2497,7 @@
           <w:sz w:val="22"/>
         </w:rPr>
       </w:pPr>
-      <w:bookmarkStart w:id="3" w:name="_Toc18671697"/>
+      <w:bookmarkStart w:id="3" w:name="_Toc18870733"/>
       <w:r>
         <w:rPr>
           <w:rFonts w:ascii="Courier New" w:eastAsia="Courier New" w:hAnsi="Courier New" w:cs="Courier New"/>
@@ -2534,7 +2535,7 @@
           <w:sz w:val="22"/>
         </w:rPr>
       </w:pPr>
-      <w:bookmarkStart w:id="4" w:name="_Toc18671698"/>
+      <w:bookmarkStart w:id="4" w:name="_Toc18870734"/>
       <w:r>
         <w:rPr>
           <w:rFonts w:ascii="Courier New" w:eastAsia="Courier New" w:hAnsi="Courier New" w:cs="Courier New"/>
@@ -3127,8 +3128,8 @@
           </w:p>
         </w:tc>
       </w:tr>
+      <w:bookmarkEnd w:id="5"/>
     </w:tbl>
-    <w:bookmarkEnd w:id="5"/>
     <w:p>
       <w:pPr>
         <w:jc w:val="both"/>
@@ -3138,22 +3139,6 @@
           <w:szCs w:val="22"/>
         </w:rPr>
       </w:pPr>
-      <w:r>
-        <w:rPr>
-          <w:rFonts w:ascii="Courier New" w:eastAsia="Courier New" w:hAnsi="Courier New" w:cs="Courier New"/>
-          <w:sz w:val="22"/>
-          <w:szCs w:val="22"/>
-        </w:rPr>
-        <w:t>En este modo</w:t>
-      </w:r>
-      <w:r>
-        <w:rPr>
-          <w:rFonts w:ascii="Courier New" w:eastAsia="Courier New" w:hAnsi="Courier New" w:cs="Courier New"/>
-          <w:sz w:val="22"/>
-          <w:szCs w:val="22"/>
-        </w:rPr>
-        <w:t xml:space="preserve"> se garantiza que los items no se desbordaran.</w:t>
-      </w:r>
     </w:p>
     <w:p>
       <w:pPr>
@@ -3164,9 +3149,35 @@
           <w:szCs w:val="22"/>
         </w:rPr>
       </w:pPr>
+      <w:r>
+        <w:rPr>
+          <w:rFonts w:ascii="Courier New" w:eastAsia="Courier New" w:hAnsi="Courier New" w:cs="Courier New"/>
+          <w:sz w:val="22"/>
+          <w:szCs w:val="22"/>
+        </w:rPr>
+        <w:t>En este modo</w:t>
+      </w:r>
+      <w:r>
+        <w:rPr>
+          <w:rFonts w:ascii="Courier New" w:eastAsia="Courier New" w:hAnsi="Courier New" w:cs="Courier New"/>
+          <w:sz w:val="22"/>
+          <w:szCs w:val="22"/>
+        </w:rPr>
+        <w:t xml:space="preserve"> se garantiza que los items no se desbordaran.</w:t>
+      </w:r>
     </w:p>
     <w:p>
       <w:pPr>
+        <w:jc w:val="both"/>
+        <w:rPr>
+          <w:rFonts w:ascii="Courier New" w:eastAsia="Courier New" w:hAnsi="Courier New" w:cs="Courier New"/>
+          <w:sz w:val="22"/>
+          <w:szCs w:val="22"/>
+        </w:rPr>
+      </w:pPr>
+    </w:p>
+    <w:p>
+      <w:pPr>
         <w:pStyle w:val="Ttulo2"/>
         <w:jc w:val="both"/>
         <w:rPr>
@@ -3174,7 +3185,7 @@
           <w:sz w:val="22"/>
         </w:rPr>
       </w:pPr>
-      <w:bookmarkStart w:id="6" w:name="_Toc18671699"/>
+      <w:bookmarkStart w:id="6" w:name="_Toc18870735"/>
       <w:r>
         <w:rPr>
           <w:rFonts w:ascii="Courier New" w:eastAsia="Courier New" w:hAnsi="Courier New" w:cs="Courier New"/>
@@ -3475,15 +3486,6 @@
           <w:szCs w:val="22"/>
         </w:rPr>
       </w:pPr>
-    </w:p>
-    <w:p>
-      <w:pPr>
-        <w:rPr>
-          <w:rFonts w:ascii="Courier New" w:eastAsia="Courier New" w:hAnsi="Courier New" w:cs="Courier New"/>
-          <w:sz w:val="22"/>
-          <w:szCs w:val="22"/>
-        </w:rPr>
-      </w:pPr>
       <w:r>
         <w:rPr>
           <w:rFonts w:ascii="Courier New" w:eastAsia="Courier New" w:hAnsi="Courier New" w:cs="Courier New"/>
@@ -3491,24 +3493,23 @@
           <w:szCs w:val="22"/>
         </w:rPr>
         <w:lastRenderedPageBreak/>
-        <w:t xml:space="preserve">La propiedad flex-direction puede modificar el eje proncipal. </w:t>
-      </w:r>
-    </w:p>
-    <w:p>
-      <w:pPr>
-        <w:rPr>
-          <w:rFonts w:ascii="Courier New" w:eastAsia="Courier New" w:hAnsi="Courier New" w:cs="Courier New"/>
-          <w:sz w:val="22"/>
-          <w:szCs w:val="22"/>
-        </w:rPr>
-      </w:pPr>
-      <w:r>
-        <w:rPr>
-          <w:rFonts w:ascii="Courier New" w:eastAsia="Courier New" w:hAnsi="Courier New" w:cs="Courier New"/>
-          <w:sz w:val="22"/>
-          <w:szCs w:val="22"/>
-        </w:rPr>
-        <w:t xml:space="preserve">Con el sufijo </w:t>
+        <w:t>La propiedad flex-direction puede modificar el eje pr</w:t>
+      </w:r>
+      <w:r>
+        <w:rPr>
+          <w:rFonts w:ascii="Courier New" w:eastAsia="Courier New" w:hAnsi="Courier New" w:cs="Courier New"/>
+          <w:sz w:val="22"/>
+          <w:szCs w:val="22"/>
+        </w:rPr>
+        <w:t>i</w:t>
+      </w:r>
+      <w:r>
+        <w:rPr>
+          <w:rFonts w:ascii="Courier New" w:eastAsia="Courier New" w:hAnsi="Courier New" w:cs="Courier New"/>
+          <w:sz w:val="22"/>
+          <w:szCs w:val="22"/>
+        </w:rPr>
+        <w:t xml:space="preserve">ncipal. Con el sufijo </w:t>
       </w:r>
       <w:r>
         <w:rPr>
@@ -3859,8 +3860,6 @@
           <w:szCs w:val="22"/>
         </w:rPr>
       </w:pPr>
-      <w:bookmarkStart w:id="8" w:name="_GoBack"/>
-      <w:bookmarkEnd w:id="8"/>
       <w:r>
         <w:rPr>
           <w:rFonts w:ascii="Courier New" w:eastAsia="Courier New" w:hAnsi="Courier New" w:cs="Courier New"/>
@@ -3885,7 +3884,23 @@
           <w:sz w:val="22"/>
           <w:szCs w:val="22"/>
         </w:rPr>
-        <w:t xml:space="preserve">Por otro lado, la propiedad </w:t>
+        <w:t>Por otro lado</w:t>
+      </w:r>
+      <w:r>
+        <w:rPr>
+          <w:rFonts w:ascii="Courier New" w:eastAsia="Courier New" w:hAnsi="Courier New" w:cs="Courier New"/>
+          <w:sz w:val="22"/>
+          <w:szCs w:val="22"/>
+        </w:rPr>
+        <w:t xml:space="preserve"> </w:t>
+      </w:r>
+      <w:r>
+        <w:rPr>
+          <w:rFonts w:ascii="Courier New" w:eastAsia="Courier New" w:hAnsi="Courier New" w:cs="Courier New"/>
+          <w:sz w:val="22"/>
+          <w:szCs w:val="22"/>
+        </w:rPr>
+        <w:t xml:space="preserve"> </w:t>
       </w:r>
       <w:r>
         <w:rPr>
@@ -3910,18 +3925,40 @@
           <w:sz w:val="22"/>
           <w:szCs w:val="22"/>
         </w:rPr>
-        <w:t>especifica el comportamiento del contenedor para que no se desvorde.</w:t>
-      </w:r>
-    </w:p>
-    <w:p>
-      <w:pPr>
-        <w:jc w:val="both"/>
-        <w:rPr>
-          <w:rFonts w:ascii="Courier New" w:eastAsia="Courier New" w:hAnsi="Courier New" w:cs="Courier New"/>
-          <w:sz w:val="22"/>
-          <w:szCs w:val="22"/>
-        </w:rPr>
-      </w:pPr>
+        <w:t>especifica el comportamiento del contenedor para no</w:t>
+      </w:r>
+      <w:r>
+        <w:rPr>
+          <w:rFonts w:ascii="Courier New" w:eastAsia="Courier New" w:hAnsi="Courier New" w:cs="Courier New"/>
+          <w:sz w:val="22"/>
+          <w:szCs w:val="22"/>
+        </w:rPr>
+        <w:t xml:space="preserve"> </w:t>
+      </w:r>
+      <w:r>
+        <w:rPr>
+          <w:rFonts w:ascii="Courier New" w:eastAsia="Courier New" w:hAnsi="Courier New" w:cs="Courier New"/>
+          <w:sz w:val="22"/>
+          <w:szCs w:val="22"/>
+        </w:rPr>
+        <w:t>desvord</w:t>
+      </w:r>
+      <w:r>
+        <w:rPr>
+          <w:rFonts w:ascii="Courier New" w:eastAsia="Courier New" w:hAnsi="Courier New" w:cs="Courier New"/>
+          <w:sz w:val="22"/>
+          <w:szCs w:val="22"/>
+        </w:rPr>
+        <w:t>rse</w:t>
+      </w:r>
+      <w:r>
+        <w:rPr>
+          <w:rFonts w:ascii="Courier New" w:eastAsia="Courier New" w:hAnsi="Courier New" w:cs="Courier New"/>
+          <w:sz w:val="22"/>
+          <w:szCs w:val="22"/>
+        </w:rPr>
+        <w:t>.</w:t>
+      </w:r>
     </w:p>
     <w:tbl>
       <w:tblPr>
@@ -4169,38 +4206,20 @@
     </w:p>
     <w:p>
       <w:pPr>
+        <w:pStyle w:val="Ttulo3"/>
         <w:jc w:val="both"/>
         <w:rPr>
           <w:rFonts w:ascii="Courier New" w:eastAsia="Courier New" w:hAnsi="Courier New" w:cs="Courier New"/>
-          <w:sz w:val="22"/>
-          <w:szCs w:val="22"/>
-        </w:rPr>
-      </w:pPr>
-      <w:r>
-        <w:rPr>
-          <w:rFonts w:ascii="Courier New" w:eastAsia="Courier New" w:hAnsi="Courier New" w:cs="Courier New"/>
-          <w:sz w:val="22"/>
-          <w:szCs w:val="22"/>
-        </w:rPr>
-        <w:t xml:space="preserve">En el caso de especificar nowrap (u omitir la propiedad </w:t>
-      </w:r>
-      <w:r>
-        <w:rPr>
-          <w:rFonts w:ascii="Courier New" w:eastAsia="Courier New" w:hAnsi="Courier New" w:cs="Courier New"/>
-          <w:color w:val="1481AB" w:themeColor="accent1" w:themeShade="BF"/>
-          <w:sz w:val="22"/>
-          <w:szCs w:val="22"/>
-        </w:rPr>
-        <w:t>flex-wrap</w:t>
-      </w:r>
-      <w:r>
-        <w:rPr>
-          <w:rFonts w:ascii="Courier New" w:eastAsia="Courier New" w:hAnsi="Courier New" w:cs="Courier New"/>
-          <w:sz w:val="22"/>
-          <w:szCs w:val="22"/>
-        </w:rPr>
-        <w:t>) en el contenedor, los 3 ítems se mostrarían en una misma línea del contenedor. En ese caso, cada ítem debería tener un 50% de ancho (o sea, 100px de los 200px del contenedor). Un tamaño de 100px por ítem, sumaría un total de 300px, que no cabrían en el contenedor de 200px, por lo que flexbox reajusta los ítems flexibles para que quepan todos en la misma línea, manteniendo las mismas proporciones.</w:t>
-      </w:r>
+        </w:rPr>
+      </w:pPr>
+      <w:bookmarkStart w:id="8" w:name="_Toc18870736"/>
+      <w:r>
+        <w:rPr>
+          <w:rFonts w:ascii="Courier New" w:eastAsia="Courier New" w:hAnsi="Courier New" w:cs="Courier New"/>
+        </w:rPr>
+        <w:t>Atajo: Dirección de los ejes</w:t>
+      </w:r>
+      <w:bookmarkEnd w:id="8"/>
     </w:p>
     <w:p>
       <w:pPr>
@@ -4217,7 +4236,15 @@
           <w:sz w:val="22"/>
           <w:szCs w:val="22"/>
         </w:rPr>
-        <w:t xml:space="preserve">Sin embargo, si especificamos wrap en la propiedad </w:t>
+        <w:t>La</w:t>
+      </w:r>
+      <w:r>
+        <w:rPr>
+          <w:rFonts w:ascii="Courier New" w:eastAsia="Courier New" w:hAnsi="Courier New" w:cs="Courier New"/>
+          <w:sz w:val="22"/>
+          <w:szCs w:val="22"/>
+        </w:rPr>
+        <w:t xml:space="preserve"> propiedad llamada </w:t>
       </w:r>
       <w:r>
         <w:rPr>
@@ -4226,6 +4253,56 @@
           <w:sz w:val="22"/>
           <w:szCs w:val="22"/>
         </w:rPr>
+        <w:t>flex-flow</w:t>
+      </w:r>
+      <w:r>
+        <w:rPr>
+          <w:rFonts w:ascii="Courier New" w:eastAsia="Courier New" w:hAnsi="Courier New" w:cs="Courier New"/>
+          <w:sz w:val="22"/>
+          <w:szCs w:val="22"/>
+        </w:rPr>
+        <w:t>, p</w:t>
+      </w:r>
+      <w:r>
+        <w:rPr>
+          <w:rFonts w:ascii="Courier New" w:eastAsia="Courier New" w:hAnsi="Courier New" w:cs="Courier New"/>
+          <w:sz w:val="22"/>
+          <w:szCs w:val="22"/>
+        </w:rPr>
+        <w:t>uede</w:t>
+      </w:r>
+      <w:r>
+        <w:rPr>
+          <w:rFonts w:ascii="Courier New" w:eastAsia="Courier New" w:hAnsi="Courier New" w:cs="Courier New"/>
+          <w:sz w:val="22"/>
+          <w:szCs w:val="22"/>
+        </w:rPr>
+        <w:t xml:space="preserve"> resumir los valores de las propiedades </w:t>
+      </w:r>
+      <w:r>
+        <w:rPr>
+          <w:rFonts w:ascii="Courier New" w:eastAsia="Courier New" w:hAnsi="Courier New" w:cs="Courier New"/>
+          <w:color w:val="1481AB" w:themeColor="accent1" w:themeShade="BF"/>
+          <w:sz w:val="22"/>
+          <w:szCs w:val="22"/>
+        </w:rPr>
+        <w:t>flex-direction</w:t>
+      </w:r>
+      <w:r>
+        <w:rPr>
+          <w:rFonts w:ascii="Courier New" w:eastAsia="Courier New" w:hAnsi="Courier New" w:cs="Courier New"/>
+          <w:sz w:val="22"/>
+          <w:szCs w:val="22"/>
+        </w:rPr>
+        <w:t xml:space="preserve"> y </w:t>
+      </w:r>
+      <w:r>
+        <w:rPr>
+          <w:rFonts w:ascii="Courier New" w:eastAsia="Courier New" w:hAnsi="Courier New" w:cs="Courier New"/>
+          <w:color w:val="1481AB" w:themeColor="accent1" w:themeShade="BF"/>
+          <w:sz w:val="22"/>
+          <w:szCs w:val="22"/>
+        </w:rPr>
         <w:t>flex-wrap</w:t>
       </w:r>
       <w:r>
@@ -4234,23 +4311,90 @@
           <w:sz w:val="22"/>
           <w:szCs w:val="22"/>
         </w:rPr>
-        <w:t>, lo que permitimos es que el contenedor se pueda desbordar, pasando a ser un contenedor multilínea, que mostraría el ítem 1 y 2 en la primera línea (con un tamaño de 100px cada uno) y el ítem 3 en la línea siguiente, dejando un espacio libre para un posible ítem 4.</w:t>
+        <w:t>, en una sola propiedad y ahorrándonos:</w:t>
       </w:r>
     </w:p>
     <w:p>
       <w:pPr>
-        <w:pStyle w:val="Ttulo3"/>
         <w:jc w:val="both"/>
         <w:rPr>
           <w:rFonts w:ascii="Courier New" w:eastAsia="Courier New" w:hAnsi="Courier New" w:cs="Courier New"/>
-        </w:rPr>
-      </w:pPr>
-      <w:bookmarkStart w:id="9" w:name="_Toc18671700"/>
-      <w:r>
-        <w:rPr>
-          <w:rFonts w:ascii="Courier New" w:eastAsia="Courier New" w:hAnsi="Courier New" w:cs="Courier New"/>
-        </w:rPr>
-        <w:t>Atajo: Dirección de los ejes</w:t>
+          <w:sz w:val="22"/>
+          <w:szCs w:val="22"/>
+          <w:lang w:val="en-US"/>
+        </w:rPr>
+      </w:pPr>
+      <w:r>
+        <w:rPr>
+          <w:rFonts w:ascii="Courier New" w:eastAsia="Courier New" w:hAnsi="Courier New" w:cs="Courier New"/>
+          <w:sz w:val="22"/>
+          <w:szCs w:val="22"/>
+        </w:rPr>
+        <w:t xml:space="preserve">  </w:t>
+      </w:r>
+      <w:r>
+        <w:rPr>
+          <w:rFonts w:ascii="Courier New" w:eastAsia="Courier New" w:hAnsi="Courier New" w:cs="Courier New"/>
+          <w:sz w:val="22"/>
+          <w:szCs w:val="22"/>
+          <w:lang w:val="en-US"/>
+        </w:rPr>
+        <w:t>/* flex-flow: &lt;flex-direction&gt; &lt;flex-wrap&gt;; */</w:t>
+      </w:r>
+    </w:p>
+    <w:p>
+      <w:pPr>
+        <w:jc w:val="both"/>
+        <w:rPr>
+          <w:rFonts w:ascii="Courier New" w:eastAsia="Courier New" w:hAnsi="Courier New" w:cs="Courier New"/>
+          <w:sz w:val="22"/>
+          <w:szCs w:val="22"/>
+        </w:rPr>
+      </w:pPr>
+      <w:r>
+        <w:rPr>
+          <w:rFonts w:ascii="Courier New" w:eastAsia="Courier New" w:hAnsi="Courier New" w:cs="Courier New"/>
+          <w:sz w:val="22"/>
+          <w:szCs w:val="22"/>
+          <w:lang w:val="en-US"/>
+        </w:rPr>
+        <w:t xml:space="preserve">  </w:t>
+      </w:r>
+      <w:r>
+        <w:rPr>
+          <w:rFonts w:ascii="Courier New" w:eastAsia="Courier New" w:hAnsi="Courier New" w:cs="Courier New"/>
+          <w:sz w:val="22"/>
+          <w:szCs w:val="22"/>
+        </w:rPr>
+        <w:t>flex-flow: row wrap;</w:t>
+      </w:r>
+    </w:p>
+    <w:p>
+      <w:pPr>
+        <w:jc w:val="both"/>
+        <w:rPr>
+          <w:rFonts w:ascii="Courier New" w:eastAsia="Courier New" w:hAnsi="Courier New" w:cs="Courier New"/>
+          <w:sz w:val="22"/>
+          <w:szCs w:val="22"/>
+        </w:rPr>
+      </w:pPr>
+    </w:p>
+    <w:p>
+      <w:pPr>
+        <w:pStyle w:val="Ttulo2"/>
+        <w:jc w:val="both"/>
+        <w:rPr>
+          <w:rFonts w:ascii="Courier New" w:eastAsia="Courier New" w:hAnsi="Courier New" w:cs="Courier New"/>
+          <w:sz w:val="22"/>
+        </w:rPr>
+      </w:pPr>
+      <w:bookmarkStart w:id="9" w:name="_Toc18870737"/>
+      <w:r>
+        <w:rPr>
+          <w:rFonts w:ascii="Courier New" w:eastAsia="Courier New" w:hAnsi="Courier New" w:cs="Courier New"/>
+          <w:sz w:val="22"/>
+        </w:rPr>
+        <w:t>Propiedades de alineación de ítems</w:t>
       </w:r>
       <w:bookmarkEnd w:id="9"/>
     </w:p>
@@ -4269,150 +4413,31 @@
           <w:sz w:val="22"/>
           <w:szCs w:val="22"/>
         </w:rPr>
-        <w:t xml:space="preserve">Recuerda que existe una propiedad de atajo (short-hand) llamada </w:t>
-      </w:r>
-      <w:r>
-        <w:rPr>
-          <w:rFonts w:ascii="Courier New" w:eastAsia="Courier New" w:hAnsi="Courier New" w:cs="Courier New"/>
-          <w:color w:val="1481AB" w:themeColor="accent1" w:themeShade="BF"/>
-          <w:sz w:val="22"/>
-          <w:szCs w:val="22"/>
-        </w:rPr>
-        <w:t>flex-flow</w:t>
-      </w:r>
-      <w:r>
-        <w:rPr>
-          <w:rFonts w:ascii="Courier New" w:eastAsia="Courier New" w:hAnsi="Courier New" w:cs="Courier New"/>
-          <w:sz w:val="22"/>
-          <w:szCs w:val="22"/>
-        </w:rPr>
-        <w:t xml:space="preserve">, con la que podemos resumir los valores de las propiedades </w:t>
-      </w:r>
-      <w:r>
-        <w:rPr>
-          <w:rFonts w:ascii="Courier New" w:eastAsia="Courier New" w:hAnsi="Courier New" w:cs="Courier New"/>
-          <w:color w:val="1481AB" w:themeColor="accent1" w:themeShade="BF"/>
-          <w:sz w:val="22"/>
-          <w:szCs w:val="22"/>
-        </w:rPr>
-        <w:t>flex-direction</w:t>
-      </w:r>
-      <w:r>
-        <w:rPr>
-          <w:rFonts w:ascii="Courier New" w:eastAsia="Courier New" w:hAnsi="Courier New" w:cs="Courier New"/>
-          <w:sz w:val="22"/>
-          <w:szCs w:val="22"/>
-        </w:rPr>
-        <w:t xml:space="preserve"> y </w:t>
-      </w:r>
-      <w:r>
-        <w:rPr>
-          <w:rFonts w:ascii="Courier New" w:eastAsia="Courier New" w:hAnsi="Courier New" w:cs="Courier New"/>
-          <w:color w:val="1481AB" w:themeColor="accent1" w:themeShade="BF"/>
-          <w:sz w:val="22"/>
-          <w:szCs w:val="22"/>
-        </w:rPr>
-        <w:t>flex-wrap</w:t>
-      </w:r>
-      <w:r>
-        <w:rPr>
-          <w:rFonts w:ascii="Courier New" w:eastAsia="Courier New" w:hAnsi="Courier New" w:cs="Courier New"/>
-          <w:sz w:val="22"/>
-          <w:szCs w:val="22"/>
-        </w:rPr>
-        <w:t>, especificándolas en una sola propiedad y ahorrándonos utilizar las propiedades concretas:</w:t>
-      </w:r>
-    </w:p>
-    <w:p>
-      <w:pPr>
-        <w:jc w:val="both"/>
-        <w:rPr>
-          <w:rFonts w:ascii="Courier New" w:eastAsia="Courier New" w:hAnsi="Courier New" w:cs="Courier New"/>
-          <w:sz w:val="22"/>
-          <w:szCs w:val="22"/>
-          <w:lang w:val="en-US"/>
-        </w:rPr>
-      </w:pPr>
-      <w:r>
-        <w:rPr>
-          <w:rFonts w:ascii="Courier New" w:eastAsia="Courier New" w:hAnsi="Courier New" w:cs="Courier New"/>
-          <w:sz w:val="22"/>
-          <w:szCs w:val="22"/>
-        </w:rPr>
-        <w:t xml:space="preserve">  </w:t>
-      </w:r>
-      <w:r>
-        <w:rPr>
-          <w:rFonts w:ascii="Courier New" w:eastAsia="Courier New" w:hAnsi="Courier New" w:cs="Courier New"/>
-          <w:sz w:val="22"/>
-          <w:szCs w:val="22"/>
-          <w:lang w:val="en-US"/>
-        </w:rPr>
-        <w:t>/* flex-flow: &lt;flex-direction&gt; &lt;flex-wrap&gt;; */</w:t>
-      </w:r>
-    </w:p>
-    <w:p>
-      <w:pPr>
-        <w:jc w:val="both"/>
-        <w:rPr>
-          <w:rFonts w:ascii="Courier New" w:eastAsia="Courier New" w:hAnsi="Courier New" w:cs="Courier New"/>
-          <w:sz w:val="22"/>
-          <w:szCs w:val="22"/>
-        </w:rPr>
-      </w:pPr>
-      <w:r>
-        <w:rPr>
-          <w:rFonts w:ascii="Courier New" w:eastAsia="Courier New" w:hAnsi="Courier New" w:cs="Courier New"/>
-          <w:sz w:val="22"/>
-          <w:szCs w:val="22"/>
-          <w:lang w:val="en-US"/>
-        </w:rPr>
-        <w:t xml:space="preserve">  </w:t>
-      </w:r>
-      <w:r>
-        <w:rPr>
-          <w:rFonts w:ascii="Courier New" w:eastAsia="Courier New" w:hAnsi="Courier New" w:cs="Courier New"/>
-          <w:sz w:val="22"/>
-          <w:szCs w:val="22"/>
-        </w:rPr>
-        <w:t>flex-flow: row wrap;</w:t>
-      </w:r>
-    </w:p>
-    <w:p>
-      <w:pPr>
-        <w:pStyle w:val="Ttulo2"/>
-        <w:jc w:val="both"/>
-        <w:rPr>
-          <w:rFonts w:ascii="Courier New" w:eastAsia="Courier New" w:hAnsi="Courier New" w:cs="Courier New"/>
-          <w:sz w:val="22"/>
-        </w:rPr>
-      </w:pPr>
-      <w:bookmarkStart w:id="10" w:name="_Toc18671701"/>
-      <w:r>
-        <w:rPr>
-          <w:rFonts w:ascii="Courier New" w:eastAsia="Courier New" w:hAnsi="Courier New" w:cs="Courier New"/>
-          <w:sz w:val="22"/>
-        </w:rPr>
-        <w:t>Propiedades de alineación de ítems</w:t>
-      </w:r>
-      <w:bookmarkEnd w:id="10"/>
-    </w:p>
-    <w:p>
-      <w:pPr>
-        <w:jc w:val="both"/>
-        <w:rPr>
-          <w:rFonts w:ascii="Courier New" w:eastAsia="Courier New" w:hAnsi="Courier New" w:cs="Courier New"/>
-          <w:sz w:val="22"/>
-          <w:szCs w:val="22"/>
-        </w:rPr>
-      </w:pPr>
-      <w:r>
-        <w:rPr>
-          <w:rFonts w:ascii="Courier New" w:eastAsia="Courier New" w:hAnsi="Courier New" w:cs="Courier New"/>
-          <w:sz w:val="22"/>
-          <w:szCs w:val="22"/>
-        </w:rPr>
-        <w:t>Ahora que tenemos un control básico del contenedor de estos ítems flexibles, necesitamos conocer las propiedades existentes dentro de flexbox para disponer los ítems dependiendo de nuestro objetivo. Las cuatro propiedades son las siguientes:</w:t>
+        <w:t>L</w:t>
+      </w:r>
+      <w:r>
+        <w:rPr>
+          <w:rFonts w:ascii="Courier New" w:eastAsia="Courier New" w:hAnsi="Courier New" w:cs="Courier New"/>
+          <w:sz w:val="22"/>
+          <w:szCs w:val="22"/>
+        </w:rPr>
+        <w:t>as</w:t>
+      </w:r>
+      <w:r>
+        <w:rPr>
+          <w:rFonts w:ascii="Courier New" w:eastAsia="Courier New" w:hAnsi="Courier New" w:cs="Courier New"/>
+          <w:sz w:val="22"/>
+          <w:szCs w:val="22"/>
+        </w:rPr>
+        <w:t xml:space="preserve"> cuatro</w:t>
+      </w:r>
+      <w:r>
+        <w:rPr>
+          <w:rFonts w:ascii="Courier New" w:eastAsia="Courier New" w:hAnsi="Courier New" w:cs="Courier New"/>
+          <w:sz w:val="22"/>
+          <w:szCs w:val="22"/>
+        </w:rPr>
+        <w:t xml:space="preserve"> propiedades existentes dentro de flexbox son las siguientes:</w:t>
       </w:r>
     </w:p>
     <w:tbl>
@@ -4779,7 +4804,6 @@
                 <w:sz w:val="22"/>
                 <w:szCs w:val="22"/>
               </w:rPr>
-              <w:lastRenderedPageBreak/>
               <w:t>align-self:</w:t>
             </w:r>
           </w:p>
@@ -4867,7 +4891,15 @@
           <w:sz w:val="22"/>
           <w:szCs w:val="22"/>
         </w:rPr>
-        <w:t>De esta pequeña lista, nos centraremos en la primera y la tercera propiedad, que son las más importantes:</w:t>
+        <w:t>L</w:t>
+      </w:r>
+      <w:r>
+        <w:rPr>
+          <w:rFonts w:ascii="Courier New" w:eastAsia="Courier New" w:hAnsi="Courier New" w:cs="Courier New"/>
+          <w:sz w:val="22"/>
+          <w:szCs w:val="22"/>
+        </w:rPr>
+        <w:t>as más importantes:</w:t>
       </w:r>
     </w:p>
     <w:p>
@@ -4900,7 +4932,39 @@
           <w:sz w:val="22"/>
           <w:szCs w:val="22"/>
         </w:rPr>
-        <w:t>: Se utiliza para alinear los ítems del eje principal (por defecto, el horizontal).</w:t>
+        <w:t xml:space="preserve">: </w:t>
+      </w:r>
+      <w:r>
+        <w:rPr>
+          <w:rFonts w:ascii="Courier New" w:eastAsia="Courier New" w:hAnsi="Courier New" w:cs="Courier New"/>
+          <w:sz w:val="22"/>
+          <w:szCs w:val="22"/>
+        </w:rPr>
+        <w:t>A</w:t>
+      </w:r>
+      <w:r>
+        <w:rPr>
+          <w:rFonts w:ascii="Courier New" w:eastAsia="Courier New" w:hAnsi="Courier New" w:cs="Courier New"/>
+          <w:sz w:val="22"/>
+          <w:szCs w:val="22"/>
+        </w:rPr>
+        <w:t>linea ítems del eje principal (por defecto</w:t>
+      </w:r>
+      <w:r>
+        <w:rPr>
+          <w:rFonts w:ascii="Courier New" w:eastAsia="Courier New" w:hAnsi="Courier New" w:cs="Courier New"/>
+          <w:sz w:val="22"/>
+          <w:szCs w:val="22"/>
+        </w:rPr>
+        <w:t xml:space="preserve"> </w:t>
+      </w:r>
+      <w:r>
+        <w:rPr>
+          <w:rFonts w:ascii="Courier New" w:eastAsia="Courier New" w:hAnsi="Courier New" w:cs="Courier New"/>
+          <w:sz w:val="22"/>
+          <w:szCs w:val="22"/>
+        </w:rPr>
+        <w:t>horizontal).</w:t>
       </w:r>
     </w:p>
     <w:p>
@@ -4933,25 +4997,52 @@
           <w:sz w:val="22"/>
           <w:szCs w:val="22"/>
         </w:rPr>
-        <w:t>: Usada para alinear los ítems del eje secundario (por defecto, el vertical).</w:t>
+        <w:t xml:space="preserve">: </w:t>
+      </w:r>
+      <w:r>
+        <w:rPr>
+          <w:rFonts w:ascii="Courier New" w:eastAsia="Courier New" w:hAnsi="Courier New" w:cs="Courier New"/>
+          <w:sz w:val="22"/>
+          <w:szCs w:val="22"/>
+        </w:rPr>
+        <w:t>A</w:t>
+      </w:r>
+      <w:r>
+        <w:rPr>
+          <w:rFonts w:ascii="Courier New" w:eastAsia="Courier New" w:hAnsi="Courier New" w:cs="Courier New"/>
+          <w:sz w:val="22"/>
+          <w:szCs w:val="22"/>
+        </w:rPr>
+        <w:t>linea ítems del eje secundario (por defecto, vertical).</w:t>
       </w:r>
     </w:p>
     <w:p>
       <w:pPr>
+        <w:spacing w:line="259" w:lineRule="auto"/>
+        <w:jc w:val="both"/>
+        <w:rPr>
+          <w:rFonts w:ascii="Courier New" w:eastAsia="Courier New" w:hAnsi="Courier New" w:cs="Courier New"/>
+          <w:sz w:val="22"/>
+          <w:szCs w:val="22"/>
+        </w:rPr>
+      </w:pPr>
+    </w:p>
+    <w:p>
+      <w:pPr>
         <w:pStyle w:val="Ttulo3"/>
         <w:jc w:val="both"/>
         <w:rPr>
           <w:rFonts w:ascii="Courier New" w:eastAsia="Courier New" w:hAnsi="Courier New" w:cs="Courier New"/>
         </w:rPr>
       </w:pPr>
-      <w:bookmarkStart w:id="11" w:name="_Toc18671702"/>
+      <w:bookmarkStart w:id="10" w:name="_Toc18870738"/>
       <w:r>
         <w:rPr>
           <w:rFonts w:ascii="Courier New" w:eastAsia="Courier New" w:hAnsi="Courier New" w:cs="Courier New"/>
         </w:rPr>
         <w:t>Sobre el eje principal</w:t>
       </w:r>
-      <w:bookmarkEnd w:id="11"/>
+      <w:bookmarkEnd w:id="10"/>
     </w:p>
     <w:p>
       <w:pPr>
@@ -4968,7 +5059,7 @@
           <w:sz w:val="22"/>
           <w:szCs w:val="22"/>
         </w:rPr>
-        <w:t xml:space="preserve">La primera propiedad, </w:t>
+        <w:t xml:space="preserve">La primera propiedad </w:t>
       </w:r>
       <w:r>
         <w:rPr>
@@ -4985,7 +5076,7 @@
           <w:sz w:val="22"/>
           <w:szCs w:val="22"/>
         </w:rPr>
-        <w:t>, sirve para colocar los ítems de un contenedor mediante una disposición concreta a lo largo del eje principal:</w:t>
+        <w:t>, coloca los ítems mediante una disposición a lo largo del eje principal:</w:t>
       </w:r>
     </w:p>
     <w:tbl>
@@ -5234,6 +5325,7 @@
                 <w:sz w:val="22"/>
                 <w:szCs w:val="22"/>
               </w:rPr>
+              <w:lastRenderedPageBreak/>
               <w:t>space-between</w:t>
             </w:r>
           </w:p>
@@ -5348,78 +5440,15 @@
           <w:sz w:val="22"/>
           <w:szCs w:val="22"/>
         </w:rPr>
-        <w:t>Con cada uno de estos valores, modificaremos la disposición de los ítems del contenedor donde se aplica, pasando a colocarse como lo muestra la imagen siguiente (nótense las diferentes tonalidades azules para indicar las posiciones de cada ítem):</w:t>
-      </w:r>
-    </w:p>
-    <w:p>
-      <w:pPr>
-        <w:jc w:val="both"/>
-        <w:rPr>
-          <w:rFonts w:ascii="Courier New" w:eastAsia="Courier New" w:hAnsi="Courier New" w:cs="Courier New"/>
-          <w:sz w:val="22"/>
-          <w:szCs w:val="22"/>
-        </w:rPr>
-      </w:pPr>
-      <w:r>
-        <w:rPr>
-          <w:rFonts w:ascii="Courier New" w:hAnsi="Courier New" w:cs="Courier New"/>
-          <w:noProof/>
-          <w:sz w:val="22"/>
-          <w:szCs w:val="22"/>
-        </w:rPr>
-        <w:drawing>
-          <wp:inline distT="0" distB="0" distL="0" distR="0" wp14:anchorId="243CD831" wp14:editId="4D3E9D93">
-            <wp:extent cx="5943600" cy="2600325"/>
-            <wp:effectExtent l="0" t="0" r="0" b="9525"/>
-            <wp:docPr id="13" name="Imagen 13" descr="Imagen que contiene captura de pantalla&#10;&#10;Descripción generada automáticamente"/>
-            <wp:cNvGraphicFramePr>
-              <a:graphicFrameLocks xmlns:a="http://schemas.openxmlformats.org/drawingml/2006/main" noChangeAspect="1"/>
-            </wp:cNvGraphicFramePr>
-            <a:graphic xmlns:a="http://schemas.openxmlformats.org/drawingml/2006/main">
-              <a:graphicData uri="http://schemas.openxmlformats.org/drawingml/2006/picture">
-                <pic:pic xmlns:pic="http://schemas.openxmlformats.org/drawingml/2006/picture">
-                  <pic:nvPicPr>
-                    <pic:cNvPr id="1" name=""/>
-                    <pic:cNvPicPr/>
-                  </pic:nvPicPr>
-                  <pic:blipFill>
-                    <a:blip r:embed="rId9"/>
-                    <a:stretch>
-                      <a:fillRect/>
-                    </a:stretch>
-                  </pic:blipFill>
-                  <pic:spPr>
-                    <a:xfrm>
-                      <a:off x="0" y="0"/>
-                      <a:ext cx="5943600" cy="2600325"/>
-                    </a:xfrm>
-                    <a:prstGeom prst="rect">
-                      <a:avLst/>
-                    </a:prstGeom>
-                  </pic:spPr>
-                </pic:pic>
-              </a:graphicData>
-            </a:graphic>
-          </wp:inline>
-        </w:drawing>
-      </w:r>
-    </w:p>
-    <w:p>
-      <w:pPr>
-        <w:jc w:val="both"/>
-        <w:rPr>
-          <w:rFonts w:ascii="Courier New" w:eastAsia="Courier New" w:hAnsi="Courier New" w:cs="Courier New"/>
-          <w:sz w:val="22"/>
-          <w:szCs w:val="22"/>
-        </w:rPr>
-      </w:pPr>
-      <w:r>
-        <w:rPr>
-          <w:rFonts w:ascii="Courier New" w:eastAsia="Courier New" w:hAnsi="Courier New" w:cs="Courier New"/>
-          <w:sz w:val="22"/>
-          <w:szCs w:val="22"/>
-        </w:rPr>
-        <w:t xml:space="preserve">Una vez entendido este caso, debemos atender a la propiedad </w:t>
+        <w:t>L</w:t>
+      </w:r>
+      <w:r>
+        <w:rPr>
+          <w:rFonts w:ascii="Courier New" w:eastAsia="Courier New" w:hAnsi="Courier New" w:cs="Courier New"/>
+          <w:sz w:val="22"/>
+          <w:szCs w:val="22"/>
+        </w:rPr>
+        <w:t xml:space="preserve">a propiedad </w:t>
       </w:r>
       <w:r>
         <w:rPr>
@@ -5436,7 +5465,23 @@
           <w:sz w:val="22"/>
           <w:szCs w:val="22"/>
         </w:rPr>
-        <w:t>, que es un caso particular del anterior. Nos servirá cuando estemos tratando con un contenedor flex multilinea, que es un contenedor en el que los ítems no caben en el ancho disponible, y por lo tanto, el eje principal se divide en múltiples líneas.</w:t>
+        <w:t xml:space="preserve">, que es un caso particular del anterior. </w:t>
+      </w:r>
+      <w:r>
+        <w:rPr>
+          <w:rFonts w:ascii="Courier New" w:eastAsia="Courier New" w:hAnsi="Courier New" w:cs="Courier New"/>
+          <w:sz w:val="22"/>
+          <w:szCs w:val="22"/>
+        </w:rPr>
+        <w:t>S</w:t>
+      </w:r>
+      <w:r>
+        <w:rPr>
+          <w:rFonts w:ascii="Courier New" w:eastAsia="Courier New" w:hAnsi="Courier New" w:cs="Courier New"/>
+          <w:sz w:val="22"/>
+          <w:szCs w:val="22"/>
+        </w:rPr>
+        <w:t>ervirá cuando estemos tratando con un contenedor flex multilinea.</w:t>
       </w:r>
     </w:p>
     <w:p>
@@ -5667,7 +5712,6 @@
                 <w:sz w:val="22"/>
                 <w:szCs w:val="22"/>
               </w:rPr>
-              <w:lastRenderedPageBreak/>
               <w:t>center</w:t>
             </w:r>
           </w:p>
@@ -5867,101 +5911,20 @@
     </w:tbl>
     <w:p>
       <w:pPr>
-        <w:jc w:val="both"/>
-        <w:rPr>
-          <w:rFonts w:ascii="Courier New" w:eastAsia="Courier New" w:hAnsi="Courier New" w:cs="Courier New"/>
-          <w:sz w:val="22"/>
-          <w:szCs w:val="22"/>
-        </w:rPr>
-      </w:pPr>
-    </w:p>
-    <w:p>
-      <w:pPr>
-        <w:jc w:val="both"/>
-        <w:rPr>
-          <w:rFonts w:ascii="Courier New" w:eastAsia="Courier New" w:hAnsi="Courier New" w:cs="Courier New"/>
-          <w:sz w:val="22"/>
-          <w:szCs w:val="22"/>
-        </w:rPr>
-      </w:pPr>
-      <w:r>
-        <w:rPr>
-          <w:rFonts w:ascii="Courier New" w:eastAsia="Courier New" w:hAnsi="Courier New" w:cs="Courier New"/>
-          <w:sz w:val="22"/>
-          <w:szCs w:val="22"/>
-        </w:rPr>
-        <w:t>Con estos valores, vemos como cambiamos la disposición en vertical de los ítems que están dentro de un contenedor multilinea.</w:t>
-      </w:r>
-    </w:p>
-    <w:p>
-      <w:pPr>
-        <w:jc w:val="both"/>
-        <w:rPr>
-          <w:rFonts w:ascii="Courier New" w:eastAsia="Courier New" w:hAnsi="Courier New" w:cs="Courier New"/>
-          <w:sz w:val="22"/>
-          <w:szCs w:val="22"/>
-        </w:rPr>
-      </w:pPr>
-      <w:r>
-        <w:rPr>
-          <w:rFonts w:ascii="Courier New" w:hAnsi="Courier New" w:cs="Courier New"/>
-          <w:noProof/>
-          <w:sz w:val="22"/>
-          <w:szCs w:val="22"/>
-        </w:rPr>
-        <w:drawing>
-          <wp:inline distT="0" distB="0" distL="0" distR="0" wp14:anchorId="762FFF12" wp14:editId="2A593A3F">
-            <wp:extent cx="5943600" cy="3232150"/>
-            <wp:effectExtent l="0" t="0" r="0" b="6350"/>
-            <wp:docPr id="16" name="Imagen 16" descr="Imagen que contiene captura de pantalla&#10;&#10;Descripción generada automáticamente"/>
-            <wp:cNvGraphicFramePr>
-              <a:graphicFrameLocks xmlns:a="http://schemas.openxmlformats.org/drawingml/2006/main" noChangeAspect="1"/>
-            </wp:cNvGraphicFramePr>
-            <a:graphic xmlns:a="http://schemas.openxmlformats.org/drawingml/2006/main">
-              <a:graphicData uri="http://schemas.openxmlformats.org/drawingml/2006/picture">
-                <pic:pic xmlns:pic="http://schemas.openxmlformats.org/drawingml/2006/picture">
-                  <pic:nvPicPr>
-                    <pic:cNvPr id="1" name=""/>
-                    <pic:cNvPicPr/>
-                  </pic:nvPicPr>
-                  <pic:blipFill>
-                    <a:blip r:embed="rId10"/>
-                    <a:stretch>
-                      <a:fillRect/>
-                    </a:stretch>
-                  </pic:blipFill>
-                  <pic:spPr>
-                    <a:xfrm>
-                      <a:off x="0" y="0"/>
-                      <a:ext cx="5943600" cy="3232150"/>
-                    </a:xfrm>
-                    <a:prstGeom prst="rect">
-                      <a:avLst/>
-                    </a:prstGeom>
-                  </pic:spPr>
-                </pic:pic>
-              </a:graphicData>
-            </a:graphic>
-          </wp:inline>
-        </w:drawing>
-      </w:r>
-    </w:p>
-    <w:p>
-      <w:pPr>
         <w:pStyle w:val="Ttulo3"/>
         <w:jc w:val="both"/>
         <w:rPr>
           <w:rFonts w:ascii="Courier New" w:eastAsia="Courier New" w:hAnsi="Courier New" w:cs="Courier New"/>
         </w:rPr>
       </w:pPr>
-      <w:bookmarkStart w:id="12" w:name="_Toc18671703"/>
+      <w:bookmarkStart w:id="11" w:name="_Toc18870739"/>
       <w:r>
         <w:rPr>
           <w:rFonts w:ascii="Courier New" w:eastAsia="Courier New" w:hAnsi="Courier New" w:cs="Courier New"/>
         </w:rPr>
         <w:t>Sobre el eje secundario</w:t>
       </w:r>
-      <w:bookmarkEnd w:id="12"/>
+      <w:bookmarkEnd w:id="11"/>
     </w:p>
     <w:p>
       <w:pPr>
@@ -6412,129 +6375,6 @@
           <w:sz w:val="22"/>
           <w:szCs w:val="22"/>
         </w:rPr>
-        <w:t xml:space="preserve">Por otro lado, la propiedad </w:t>
-      </w:r>
-      <w:r>
-        <w:rPr>
-          <w:rFonts w:ascii="Courier New" w:eastAsia="Courier New" w:hAnsi="Courier New" w:cs="Courier New"/>
-          <w:color w:val="1481AB" w:themeColor="accent1" w:themeShade="BF"/>
-          <w:sz w:val="22"/>
-          <w:szCs w:val="22"/>
-        </w:rPr>
-        <w:t>align-self</w:t>
-      </w:r>
-      <w:r>
-        <w:rPr>
-          <w:rFonts w:ascii="Courier New" w:eastAsia="Courier New" w:hAnsi="Courier New" w:cs="Courier New"/>
-          <w:sz w:val="22"/>
-          <w:szCs w:val="22"/>
-        </w:rPr>
-        <w:t xml:space="preserve"> actúa exactamente igual que </w:t>
-      </w:r>
-      <w:r>
-        <w:rPr>
-          <w:rFonts w:ascii="Courier New" w:eastAsia="Courier New" w:hAnsi="Courier New" w:cs="Courier New"/>
-          <w:color w:val="1481AB" w:themeColor="accent1" w:themeShade="BF"/>
-          <w:sz w:val="22"/>
-          <w:szCs w:val="22"/>
-        </w:rPr>
-        <w:t>align-items</w:t>
-      </w:r>
-      <w:r>
-        <w:rPr>
-          <w:rFonts w:ascii="Courier New" w:eastAsia="Courier New" w:hAnsi="Courier New" w:cs="Courier New"/>
-          <w:sz w:val="22"/>
-          <w:szCs w:val="22"/>
-        </w:rPr>
-        <w:t xml:space="preserve">, sin embargo es la primera propiedad de flexbox que vemos que se utiliza sobre un ítem hijo específico y no sobre el elemento contenedor. Salvo por este detalle, funciona exactamente igual que </w:t>
-      </w:r>
-      <w:r>
-        <w:rPr>
-          <w:rFonts w:ascii="Courier New" w:eastAsia="Courier New" w:hAnsi="Courier New" w:cs="Courier New"/>
-          <w:color w:val="1481AB" w:themeColor="accent1" w:themeShade="BF"/>
-          <w:sz w:val="22"/>
-          <w:szCs w:val="22"/>
-        </w:rPr>
-        <w:t>align-items</w:t>
-      </w:r>
-      <w:r>
-        <w:rPr>
-          <w:rFonts w:ascii="Courier New" w:eastAsia="Courier New" w:hAnsi="Courier New" w:cs="Courier New"/>
-          <w:sz w:val="22"/>
-          <w:szCs w:val="22"/>
-        </w:rPr>
-        <w:t>.</w:t>
-      </w:r>
-    </w:p>
-    <w:p>
-      <w:pPr>
-        <w:jc w:val="both"/>
-        <w:rPr>
-          <w:rFonts w:ascii="Courier New" w:eastAsia="Courier New" w:hAnsi="Courier New" w:cs="Courier New"/>
-          <w:sz w:val="22"/>
-          <w:szCs w:val="22"/>
-        </w:rPr>
-      </w:pPr>
-      <w:r>
-        <w:rPr>
-          <w:rFonts w:ascii="Courier New" w:hAnsi="Courier New" w:cs="Courier New"/>
-          <w:noProof/>
-          <w:sz w:val="22"/>
-          <w:szCs w:val="22"/>
-        </w:rPr>
-        <w:lastRenderedPageBreak/>
-        <w:drawing>
-          <wp:inline distT="0" distB="0" distL="0" distR="0" wp14:anchorId="3C1C3B29" wp14:editId="2216572F">
-            <wp:extent cx="5943600" cy="3157855"/>
-            <wp:effectExtent l="0" t="0" r="0" b="4445"/>
-            <wp:docPr id="15" name="Imagen 15" descr="Imagen que contiene captura de pantalla&#10;&#10;Descripción generada automáticamente"/>
-            <wp:cNvGraphicFramePr>
-              <a:graphicFrameLocks xmlns:a="http://schemas.openxmlformats.org/drawingml/2006/main" noChangeAspect="1"/>
-            </wp:cNvGraphicFramePr>
-            <a:graphic xmlns:a="http://schemas.openxmlformats.org/drawingml/2006/main">
-              <a:graphicData uri="http://schemas.openxmlformats.org/drawingml/2006/picture">
-                <pic:pic xmlns:pic="http://schemas.openxmlformats.org/drawingml/2006/picture">
-                  <pic:nvPicPr>
-                    <pic:cNvPr id="1" name=""/>
-                    <pic:cNvPicPr/>
-                  </pic:nvPicPr>
-                  <pic:blipFill>
-                    <a:blip r:embed="rId11"/>
-                    <a:stretch>
-                      <a:fillRect/>
-                    </a:stretch>
-                  </pic:blipFill>
-                  <pic:spPr>
-                    <a:xfrm>
-                      <a:off x="0" y="0"/>
-                      <a:ext cx="5943600" cy="3157855"/>
-                    </a:xfrm>
-                    <a:prstGeom prst="rect">
-                      <a:avLst/>
-                    </a:prstGeom>
-                  </pic:spPr>
-                </pic:pic>
-              </a:graphicData>
-            </a:graphic>
-          </wp:inline>
-        </w:drawing>
-      </w:r>
-    </w:p>
-    <w:p>
-      <w:pPr>
-        <w:jc w:val="both"/>
-        <w:rPr>
-          <w:rFonts w:ascii="Courier New" w:eastAsia="Courier New" w:hAnsi="Courier New" w:cs="Courier New"/>
-          <w:sz w:val="22"/>
-          <w:szCs w:val="22"/>
-        </w:rPr>
-      </w:pPr>
-      <w:r>
-        <w:rPr>
-          <w:rFonts w:ascii="Courier New" w:eastAsia="Courier New" w:hAnsi="Courier New" w:cs="Courier New"/>
-          <w:sz w:val="22"/>
-          <w:szCs w:val="22"/>
-        </w:rPr>
         <w:t xml:space="preserve">Gracias a ese detalle, </w:t>
       </w:r>
       <w:r>
@@ -7068,15 +6908,16 @@
           <w:sz w:val="22"/>
         </w:rPr>
       </w:pPr>
-      <w:bookmarkStart w:id="13" w:name="_Toc18671704"/>
-      <w:r>
-        <w:rPr>
-          <w:rFonts w:ascii="Courier New" w:eastAsia="Courier New" w:hAnsi="Courier New" w:cs="Courier New"/>
-          <w:sz w:val="22"/>
-        </w:rPr>
+      <w:bookmarkStart w:id="12" w:name="_Toc18870740"/>
+      <w:r>
+        <w:rPr>
+          <w:rFonts w:ascii="Courier New" w:eastAsia="Courier New" w:hAnsi="Courier New" w:cs="Courier New"/>
+          <w:sz w:val="22"/>
+        </w:rPr>
+        <w:lastRenderedPageBreak/>
         <w:t>Propiedades de ítems hijos</w:t>
       </w:r>
-      <w:bookmarkEnd w:id="13"/>
+      <w:bookmarkEnd w:id="12"/>
     </w:p>
     <w:p>
       <w:pPr>
@@ -7450,7 +7291,6 @@
                 <w:sz w:val="22"/>
                 <w:szCs w:val="22"/>
               </w:rPr>
-              <w:lastRenderedPageBreak/>
               <w:t>order:</w:t>
             </w:r>
           </w:p>
@@ -7679,12 +7519,102 @@
           <w:rFonts w:ascii="Courier New" w:eastAsia="Courier New" w:hAnsi="Courier New" w:cs="Courier New"/>
         </w:rPr>
       </w:pPr>
-      <w:bookmarkStart w:id="14" w:name="_Toc18671705"/>
+      <w:bookmarkStart w:id="13" w:name="_Toc18870741"/>
       <w:r>
         <w:rPr>
           <w:rFonts w:ascii="Courier New" w:eastAsia="Courier New" w:hAnsi="Courier New" w:cs="Courier New"/>
         </w:rPr>
         <w:t>Atajo: Propiedades de ítems hijos</w:t>
+      </w:r>
+      <w:bookmarkEnd w:id="13"/>
+    </w:p>
+    <w:p>
+      <w:pPr>
+        <w:jc w:val="both"/>
+        <w:rPr>
+          <w:rFonts w:ascii="Courier New" w:eastAsia="Courier New" w:hAnsi="Courier New" w:cs="Courier New"/>
+          <w:sz w:val="22"/>
+          <w:szCs w:val="22"/>
+        </w:rPr>
+      </w:pPr>
+      <w:r>
+        <w:rPr>
+          <w:rFonts w:ascii="Courier New" w:eastAsia="Courier New" w:hAnsi="Courier New" w:cs="Courier New"/>
+          <w:sz w:val="22"/>
+          <w:szCs w:val="22"/>
+        </w:rPr>
+        <w:t xml:space="preserve">Existe una propiedad llamada </w:t>
+      </w:r>
+      <w:r>
+        <w:rPr>
+          <w:rFonts w:ascii="Courier New" w:eastAsia="Courier New" w:hAnsi="Courier New" w:cs="Courier New"/>
+          <w:color w:val="1481AB" w:themeColor="accent1" w:themeShade="BF"/>
+          <w:sz w:val="22"/>
+          <w:szCs w:val="22"/>
+        </w:rPr>
+        <w:t>flex</w:t>
+      </w:r>
+      <w:r>
+        <w:rPr>
+          <w:rFonts w:ascii="Courier New" w:eastAsia="Courier New" w:hAnsi="Courier New" w:cs="Courier New"/>
+          <w:sz w:val="22"/>
+          <w:szCs w:val="22"/>
+        </w:rPr>
+        <w:t xml:space="preserve"> que sirve de atajo para estas tres propiedades de los ítems hijos. Funciona de la siguiente forma:</w:t>
+      </w:r>
+    </w:p>
+    <w:p>
+      <w:pPr>
+        <w:jc w:val="both"/>
+        <w:rPr>
+          <w:rFonts w:ascii="Courier New" w:eastAsia="Courier New" w:hAnsi="Courier New" w:cs="Courier New"/>
+          <w:sz w:val="22"/>
+          <w:szCs w:val="22"/>
+        </w:rPr>
+      </w:pPr>
+      <w:r>
+        <w:rPr>
+          <w:rFonts w:ascii="Courier New" w:eastAsia="Courier New" w:hAnsi="Courier New" w:cs="Courier New"/>
+          <w:sz w:val="22"/>
+          <w:szCs w:val="22"/>
+        </w:rPr>
+        <w:t xml:space="preserve">  /* flex: &lt;flex-grow&gt; &lt;flex-shrink&gt; &lt;flex-basis&gt; */</w:t>
+      </w:r>
+    </w:p>
+    <w:p>
+      <w:pPr>
+        <w:jc w:val="both"/>
+        <w:rPr>
+          <w:rFonts w:ascii="Courier New" w:eastAsia="Courier New" w:hAnsi="Courier New" w:cs="Courier New"/>
+          <w:sz w:val="22"/>
+          <w:szCs w:val="22"/>
+        </w:rPr>
+      </w:pPr>
+      <w:r>
+        <w:rPr>
+          <w:rFonts w:ascii="Courier New" w:eastAsia="Courier New" w:hAnsi="Courier New" w:cs="Courier New"/>
+          <w:sz w:val="22"/>
+          <w:szCs w:val="22"/>
+        </w:rPr>
+        <w:t xml:space="preserve">  flex: 1 3 35%;</w:t>
+      </w:r>
+    </w:p>
+    <w:p>
+      <w:pPr>
+        <w:pStyle w:val="Ttulo2"/>
+        <w:jc w:val="both"/>
+        <w:rPr>
+          <w:rFonts w:ascii="Courier New" w:eastAsia="Courier New" w:hAnsi="Courier New" w:cs="Courier New"/>
+          <w:sz w:val="22"/>
+        </w:rPr>
+      </w:pPr>
+      <w:bookmarkStart w:id="14" w:name="_Toc18870742"/>
+      <w:r>
+        <w:rPr>
+          <w:rFonts w:ascii="Courier New" w:eastAsia="Courier New" w:hAnsi="Courier New" w:cs="Courier New"/>
+          <w:sz w:val="22"/>
+        </w:rPr>
+        <w:t>Orden de los ítems</w:t>
       </w:r>
       <w:bookmarkEnd w:id="14"/>
     </w:p>
@@ -7703,7 +7633,7 @@
           <w:sz w:val="22"/>
           <w:szCs w:val="22"/>
         </w:rPr>
-        <w:t xml:space="preserve">Existe una propiedad llamada </w:t>
+        <w:t xml:space="preserve">Por último, y quizás una de las propiedades más interesantes, es </w:t>
       </w:r>
       <w:r>
         <w:rPr>
@@ -7712,15 +7642,15 @@
           <w:sz w:val="22"/>
           <w:szCs w:val="22"/>
         </w:rPr>
-        <w:t>flex</w:t>
-      </w:r>
-      <w:r>
-        <w:rPr>
-          <w:rFonts w:ascii="Courier New" w:eastAsia="Courier New" w:hAnsi="Courier New" w:cs="Courier New"/>
-          <w:sz w:val="22"/>
-          <w:szCs w:val="22"/>
-        </w:rPr>
-        <w:t xml:space="preserve"> que sirve de atajo para estas tres propiedades de los ítems hijos. Funciona de la siguiente forma:</w:t>
+        <w:t>order</w:t>
+      </w:r>
+      <w:r>
+        <w:rPr>
+          <w:rFonts w:ascii="Courier New" w:eastAsia="Courier New" w:hAnsi="Courier New" w:cs="Courier New"/>
+          <w:sz w:val="22"/>
+          <w:szCs w:val="22"/>
+        </w:rPr>
+        <w:t>, que modificar y establece el orden de los ítems según una secuencia numérica.</w:t>
       </w:r>
     </w:p>
     <w:p>
@@ -7738,7 +7668,41 @@
           <w:sz w:val="22"/>
           <w:szCs w:val="22"/>
         </w:rPr>
-        <w:t xml:space="preserve">  /* flex: &lt;flex-grow&gt; &lt;flex-shrink&gt; &lt;flex-basis&gt; */</w:t>
+        <w:t xml:space="preserve">Por defecto, todos los ítems flex tienen un </w:t>
+      </w:r>
+      <w:r>
+        <w:rPr>
+          <w:rFonts w:ascii="Courier New" w:eastAsia="Courier New" w:hAnsi="Courier New" w:cs="Courier New"/>
+          <w:color w:val="1481AB" w:themeColor="accent1" w:themeShade="BF"/>
+          <w:sz w:val="22"/>
+          <w:szCs w:val="22"/>
+        </w:rPr>
+        <w:t>order: 0</w:t>
+      </w:r>
+      <w:r>
+        <w:rPr>
+          <w:rFonts w:ascii="Courier New" w:eastAsia="Courier New" w:hAnsi="Courier New" w:cs="Courier New"/>
+          <w:sz w:val="22"/>
+          <w:szCs w:val="22"/>
+        </w:rPr>
+        <w:t xml:space="preserve"> implícito, aunque no se especifique. Si indicamos un </w:t>
+      </w:r>
+      <w:r>
+        <w:rPr>
+          <w:rFonts w:ascii="Courier New" w:eastAsia="Courier New" w:hAnsi="Courier New" w:cs="Courier New"/>
+          <w:color w:val="1481AB" w:themeColor="accent1" w:themeShade="BF"/>
+          <w:sz w:val="22"/>
+          <w:szCs w:val="22"/>
+        </w:rPr>
+        <w:t>order</w:t>
+      </w:r>
+      <w:r>
+        <w:rPr>
+          <w:rFonts w:ascii="Courier New" w:eastAsia="Courier New" w:hAnsi="Courier New" w:cs="Courier New"/>
+          <w:sz w:val="22"/>
+          <w:szCs w:val="22"/>
+        </w:rPr>
+        <w:t xml:space="preserve"> con un valor numérico, irá recolocando los ítems según su número, colocando antes los ítems con número más pequeño (incluso valores negativos) y después los ítems con números más altos.</w:t>
       </w:r>
     </w:p>
     <w:p>
@@ -7756,7 +7720,7 @@
           <w:sz w:val="22"/>
           <w:szCs w:val="22"/>
         </w:rPr>
-        <w:t xml:space="preserve">  flex: 1 3 35%;</w:t>
+        <w:t>De esta forma podemos recolocar fácilmente los ítems incluso utilizando media queries o responsive design.</w:t>
       </w:r>
     </w:p>
     <w:p>
@@ -7768,13 +7732,13 @@
           <w:sz w:val="22"/>
         </w:rPr>
       </w:pPr>
-      <w:bookmarkStart w:id="15" w:name="_Toc18671706"/>
-      <w:r>
-        <w:rPr>
-          <w:rFonts w:ascii="Courier New" w:eastAsia="Courier New" w:hAnsi="Courier New" w:cs="Courier New"/>
-          <w:sz w:val="22"/>
-        </w:rPr>
-        <w:t>Orden de los ítems</w:t>
+      <w:bookmarkStart w:id="15" w:name="_Toc18870743"/>
+      <w:r>
+        <w:rPr>
+          <w:rFonts w:ascii="Courier New" w:eastAsia="Courier New" w:hAnsi="Courier New" w:cs="Courier New"/>
+          <w:sz w:val="22"/>
+        </w:rPr>
+        <w:t>Práctica</w:t>
       </w:r>
       <w:bookmarkEnd w:id="15"/>
     </w:p>
@@ -7793,24 +7757,7 @@
           <w:sz w:val="22"/>
           <w:szCs w:val="22"/>
         </w:rPr>
-        <w:t xml:space="preserve">Por último, y quizás una de las propiedades más interesantes, es </w:t>
-      </w:r>
-      <w:r>
-        <w:rPr>
-          <w:rFonts w:ascii="Courier New" w:eastAsia="Courier New" w:hAnsi="Courier New" w:cs="Courier New"/>
-          <w:color w:val="1481AB" w:themeColor="accent1" w:themeShade="BF"/>
-          <w:sz w:val="22"/>
-          <w:szCs w:val="22"/>
-        </w:rPr>
-        <w:t>order</w:t>
-      </w:r>
-      <w:r>
-        <w:rPr>
-          <w:rFonts w:ascii="Courier New" w:eastAsia="Courier New" w:hAnsi="Courier New" w:cs="Courier New"/>
-          <w:sz w:val="22"/>
-          <w:szCs w:val="22"/>
-        </w:rPr>
-        <w:t>, que modificar y establece el orden de los ítems según una secuencia numérica.</w:t>
+        <w:t>Se dejara el link del repositorio en GitHub.</w:t>
       </w:r>
     </w:p>
     <w:p>
@@ -7822,114 +7769,7 @@
           <w:szCs w:val="22"/>
         </w:rPr>
       </w:pPr>
-      <w:r>
-        <w:rPr>
-          <w:rFonts w:ascii="Courier New" w:eastAsia="Courier New" w:hAnsi="Courier New" w:cs="Courier New"/>
-          <w:sz w:val="22"/>
-          <w:szCs w:val="22"/>
-        </w:rPr>
-        <w:t xml:space="preserve">Por defecto, todos los ítems flex tienen un </w:t>
-      </w:r>
-      <w:r>
-        <w:rPr>
-          <w:rFonts w:ascii="Courier New" w:eastAsia="Courier New" w:hAnsi="Courier New" w:cs="Courier New"/>
-          <w:color w:val="1481AB" w:themeColor="accent1" w:themeShade="BF"/>
-          <w:sz w:val="22"/>
-          <w:szCs w:val="22"/>
-        </w:rPr>
-        <w:t>order: 0</w:t>
-      </w:r>
-      <w:r>
-        <w:rPr>
-          <w:rFonts w:ascii="Courier New" w:eastAsia="Courier New" w:hAnsi="Courier New" w:cs="Courier New"/>
-          <w:sz w:val="22"/>
-          <w:szCs w:val="22"/>
-        </w:rPr>
-        <w:t xml:space="preserve"> implícito, aunque no se especifique. Si indicamos un </w:t>
-      </w:r>
-      <w:r>
-        <w:rPr>
-          <w:rFonts w:ascii="Courier New" w:eastAsia="Courier New" w:hAnsi="Courier New" w:cs="Courier New"/>
-          <w:color w:val="1481AB" w:themeColor="accent1" w:themeShade="BF"/>
-          <w:sz w:val="22"/>
-          <w:szCs w:val="22"/>
-        </w:rPr>
-        <w:t>order</w:t>
-      </w:r>
-      <w:r>
-        <w:rPr>
-          <w:rFonts w:ascii="Courier New" w:eastAsia="Courier New" w:hAnsi="Courier New" w:cs="Courier New"/>
-          <w:sz w:val="22"/>
-          <w:szCs w:val="22"/>
-        </w:rPr>
-        <w:t xml:space="preserve"> con un valor numérico, irá recolocando los ítems según su número, colocando antes los ítems con número más pequeño (incluso valores negativos) y después los ítems con números más altos.</w:t>
-      </w:r>
-    </w:p>
-    <w:p>
-      <w:pPr>
-        <w:jc w:val="both"/>
-        <w:rPr>
-          <w:rFonts w:ascii="Courier New" w:eastAsia="Courier New" w:hAnsi="Courier New" w:cs="Courier New"/>
-          <w:sz w:val="22"/>
-          <w:szCs w:val="22"/>
-        </w:rPr>
-      </w:pPr>
-      <w:r>
-        <w:rPr>
-          <w:rFonts w:ascii="Courier New" w:eastAsia="Courier New" w:hAnsi="Courier New" w:cs="Courier New"/>
-          <w:sz w:val="22"/>
-          <w:szCs w:val="22"/>
-        </w:rPr>
-        <w:t>De esta forma podemos recolocar fácilmente los ítems incluso utilizando media queries o responsive design.</w:t>
-      </w:r>
-    </w:p>
-    <w:p>
-      <w:pPr>
-        <w:pStyle w:val="Ttulo2"/>
-        <w:jc w:val="both"/>
-        <w:rPr>
-          <w:rFonts w:ascii="Courier New" w:eastAsia="Courier New" w:hAnsi="Courier New" w:cs="Courier New"/>
-          <w:sz w:val="22"/>
-        </w:rPr>
-      </w:pPr>
-      <w:bookmarkStart w:id="16" w:name="_Toc18671707"/>
-      <w:r>
-        <w:rPr>
-          <w:rFonts w:ascii="Courier New" w:eastAsia="Courier New" w:hAnsi="Courier New" w:cs="Courier New"/>
-          <w:sz w:val="22"/>
-        </w:rPr>
-        <w:t>Práctica</w:t>
-      </w:r>
-      <w:bookmarkEnd w:id="16"/>
-    </w:p>
-    <w:p>
-      <w:pPr>
-        <w:jc w:val="both"/>
-        <w:rPr>
-          <w:rFonts w:ascii="Courier New" w:eastAsia="Courier New" w:hAnsi="Courier New" w:cs="Courier New"/>
-          <w:sz w:val="22"/>
-          <w:szCs w:val="22"/>
-        </w:rPr>
-      </w:pPr>
-      <w:r>
-        <w:rPr>
-          <w:rFonts w:ascii="Courier New" w:eastAsia="Courier New" w:hAnsi="Courier New" w:cs="Courier New"/>
-          <w:sz w:val="22"/>
-          <w:szCs w:val="22"/>
-        </w:rPr>
-        <w:t>Se dejara el link del repositorio en GitHub.</w:t>
-      </w:r>
-    </w:p>
-    <w:p>
-      <w:pPr>
-        <w:jc w:val="both"/>
-        <w:rPr>
-          <w:rFonts w:ascii="Courier New" w:eastAsia="Courier New" w:hAnsi="Courier New" w:cs="Courier New"/>
-          <w:sz w:val="22"/>
-          <w:szCs w:val="22"/>
-        </w:rPr>
-      </w:pPr>
-      <w:hyperlink r:id="rId12" w:history="1">
+      <w:hyperlink r:id="rId9" w:history="1">
         <w:r>
           <w:rPr>
             <w:rStyle w:val="Hipervnculo"/>
@@ -7982,7 +7822,7 @@
           <w:sz w:val="22"/>
         </w:rPr>
       </w:pPr>
-      <w:bookmarkStart w:id="17" w:name="_Toc18671708"/>
+      <w:bookmarkStart w:id="16" w:name="_Toc18870744"/>
       <w:r>
         <w:rPr>
           <w:rFonts w:ascii="Courier New" w:eastAsia="Courier New" w:hAnsi="Courier New" w:cs="Courier New"/>
@@ -7991,7 +7831,7 @@
         <w:lastRenderedPageBreak/>
         <w:t>Grid CSS</w:t>
       </w:r>
-      <w:bookmarkEnd w:id="17"/>
+      <w:bookmarkEnd w:id="16"/>
       <w:r>
         <w:rPr>
           <w:rFonts w:ascii="Courier New" w:eastAsia="Courier New" w:hAnsi="Courier New" w:cs="Courier New"/>
@@ -8004,12 +7844,20 @@
       <w:pPr>
         <w:jc w:val="both"/>
         <w:rPr>
+          <w:rFonts w:ascii="Courier New" w:eastAsia="Courier New" w:hAnsi="Courier New" w:cs="Courier New"/>
+          <w:sz w:val="22"/>
+          <w:szCs w:val="22"/>
+        </w:rPr>
+      </w:pPr>
+      <w:r>
+        <w:rPr>
           <w:rFonts w:ascii="Courier New" w:hAnsi="Courier New" w:cs="Courier New"/>
           <w:sz w:val="22"/>
           <w:szCs w:val="22"/>
           <w:shd w:val="clear" w:color="auto" w:fill="FFFFFF"/>
         </w:rPr>
-      </w:pPr>
+        <w:t xml:space="preserve">Grid CSS nace de </w:t>
+      </w:r>
       <w:r>
         <w:rPr>
           <w:rFonts w:ascii="Courier New" w:hAnsi="Courier New" w:cs="Courier New"/>
@@ -8017,30 +7865,40 @@
           <w:szCs w:val="22"/>
           <w:shd w:val="clear" w:color="auto" w:fill="FFFFFF"/>
         </w:rPr>
-        <w:t>El sistema flexbox es una gran mejora, sin embargo, está orientado a estructuras de una sola dimensión, por lo que aún necesitamos algo más potente para estructuras web. Con el paso del tiempo, muchos frameworks y librerías utilizan un sistema grid donde definen una cuadrícula determinada, y modificando los nombres de las clases de los elementos HTML, podemos darle tamaño, posición o colocación.</w:t>
+        <w:t>la</w:t>
+      </w:r>
+      <w:r>
+        <w:rPr>
+          <w:rFonts w:ascii="Courier New" w:hAnsi="Courier New" w:cs="Courier New"/>
+          <w:sz w:val="22"/>
+          <w:szCs w:val="22"/>
+          <w:shd w:val="clear" w:color="auto" w:fill="FFFFFF"/>
+        </w:rPr>
+        <w:t xml:space="preserve"> necesidad</w:t>
+      </w:r>
+      <w:r>
+        <w:rPr>
+          <w:rFonts w:ascii="Courier New" w:hAnsi="Courier New" w:cs="Courier New"/>
+          <w:sz w:val="22"/>
+          <w:szCs w:val="22"/>
+          <w:shd w:val="clear" w:color="auto" w:fill="FFFFFF"/>
+        </w:rPr>
+        <w:t xml:space="preserve"> de un ssistema grid</w:t>
+      </w:r>
+      <w:bookmarkStart w:id="17" w:name="_GoBack"/>
+      <w:bookmarkEnd w:id="17"/>
+      <w:r>
+        <w:rPr>
+          <w:rFonts w:ascii="Courier New" w:hAnsi="Courier New" w:cs="Courier New"/>
+          <w:sz w:val="22"/>
+          <w:szCs w:val="22"/>
+          <w:shd w:val="clear" w:color="auto" w:fill="FFFFFF"/>
+        </w:rPr>
+        <w:t>, y recoge las ventajas de ese sistema, añadiendole numerosas mejoras y características que permiten crear rápidamente cuadrículas sencillas y potentes de forma prácticamente instantánea.</w:t>
       </w:r>
     </w:p>
     <w:p>
       <w:pPr>
-        <w:jc w:val="both"/>
-        <w:rPr>
-          <w:rFonts w:ascii="Courier New" w:eastAsia="Courier New" w:hAnsi="Courier New" w:cs="Courier New"/>
-          <w:sz w:val="22"/>
-          <w:szCs w:val="22"/>
-        </w:rPr>
-      </w:pPr>
-      <w:r>
-        <w:rPr>
-          <w:rFonts w:ascii="Courier New" w:hAnsi="Courier New" w:cs="Courier New"/>
-          <w:sz w:val="22"/>
-          <w:szCs w:val="22"/>
-          <w:shd w:val="clear" w:color="auto" w:fill="FFFFFF"/>
-        </w:rPr>
-        <w:t>Grid CSS nace de esa necesidad, y recoge las ventajas de ese sistema, añadiendole numerosas mejoras y características que permiten crear rápidamente cuadrículas sencillas y potentes de forma prácticamente instantánea.</w:t>
-      </w:r>
-    </w:p>
-    <w:p>
-      <w:pPr>
         <w:pStyle w:val="Ttulo2"/>
         <w:jc w:val="both"/>
         <w:rPr>
@@ -8048,7 +7906,7 @@
           <w:sz w:val="22"/>
         </w:rPr>
       </w:pPr>
-      <w:bookmarkStart w:id="18" w:name="_Toc18671709"/>
+      <w:bookmarkStart w:id="18" w:name="_Toc18870745"/>
       <w:r>
         <w:rPr>
           <w:rFonts w:ascii="Courier New" w:eastAsia="Courier New" w:hAnsi="Courier New" w:cs="Courier New"/>
@@ -8108,7 +7966,7 @@
                     <pic:cNvPicPr/>
                   </pic:nvPicPr>
                   <pic:blipFill>
-                    <a:blip r:embed="rId13"/>
+                    <a:blip r:embed="rId10"/>
                     <a:stretch>
                       <a:fillRect/>
                     </a:stretch>
@@ -8305,16 +8163,7 @@
           <w:sz w:val="22"/>
           <w:szCs w:val="22"/>
         </w:rPr>
-        <w:t xml:space="preserve"> y especificar el valor grid o inline-grid. Este valor influye en cómo se comportará la cuadrícula con el contenido exterior. El primero de ellos permite que la cuadrícula aparezca encima o debajo del contenido exterior (en </w:t>
-      </w:r>
-      <w:r>
-        <w:rPr>
-          <w:rFonts w:ascii="Courier New" w:hAnsi="Courier New" w:cs="Courier New"/>
-          <w:sz w:val="22"/>
-          <w:szCs w:val="22"/>
-        </w:rPr>
-        <w:lastRenderedPageBreak/>
-        <w:t>bloque) y el segundo de ellos permite que la cuadrícula aparezca a la izquierda o derecha (en línea) del contenido exterior.</w:t>
+        <w:t xml:space="preserve"> y especificar el valor grid o inline-grid. Este valor influye en cómo se comportará la cuadrícula con el contenido exterior. El primero de ellos permite que la cuadrícula aparezca encima o debajo del contenido exterior (en bloque) y el segundo de ellos permite que la cuadrícula aparezca a la izquierda o derecha (en línea) del contenido exterior.</w:t>
       </w:r>
     </w:p>
     <w:tbl>
@@ -8460,6 +8309,7 @@
                 <w:szCs w:val="22"/>
                 <w:lang w:val="en-US"/>
               </w:rPr>
+              <w:lastRenderedPageBreak/>
               <w:t>grid</w:t>
             </w:r>
           </w:p>
@@ -8544,7 +8394,7 @@
           <w:sz w:val="22"/>
         </w:rPr>
       </w:pPr>
-      <w:bookmarkStart w:id="19" w:name="_Toc18671710"/>
+      <w:bookmarkStart w:id="19" w:name="_Toc18870746"/>
       <w:r>
         <w:rPr>
           <w:rFonts w:ascii="Courier New" w:eastAsia="Courier New" w:hAnsi="Courier New" w:cs="Courier New"/>
@@ -8871,7 +8721,7 @@
           <w:rFonts w:ascii="Courier New" w:hAnsi="Courier New" w:cs="Courier New"/>
         </w:rPr>
       </w:pPr>
-      <w:bookmarkStart w:id="20" w:name="_Toc18671711"/>
+      <w:bookmarkStart w:id="20" w:name="_Toc18870747"/>
       <w:r>
         <w:rPr>
           <w:rFonts w:ascii="Courier New" w:hAnsi="Courier New" w:cs="Courier New"/>
@@ -8939,7 +8789,7 @@
           <w:sz w:val="22"/>
         </w:rPr>
       </w:pPr>
-      <w:bookmarkStart w:id="21" w:name="_Toc18671712"/>
+      <w:bookmarkStart w:id="21" w:name="_Toc18870748"/>
       <w:r>
         <w:rPr>
           <w:rFonts w:ascii="Courier New" w:hAnsi="Courier New" w:cs="Courier New"/>
@@ -9054,7 +8904,7 @@
           <w:sz w:val="22"/>
         </w:rPr>
       </w:pPr>
-      <w:bookmarkStart w:id="22" w:name="_Toc18671713"/>
+      <w:bookmarkStart w:id="22" w:name="_Toc18870749"/>
       <w:r>
         <w:rPr>
           <w:rFonts w:ascii="Courier New" w:hAnsi="Courier New" w:cs="Courier New"/>
@@ -9312,7 +9162,6 @@
           <w:sz w:val="22"/>
           <w:szCs w:val="22"/>
         </w:rPr>
-        <w:lastRenderedPageBreak/>
         <w:t xml:space="preserve">En la propiedad </w:t>
       </w:r>
       <w:r>
@@ -9378,6 +9227,7 @@
           <w:sz w:val="22"/>
           <w:szCs w:val="22"/>
         </w:rPr>
+        <w:lastRenderedPageBreak/>
         <w:t>Uno o más puntos (.): Indica que se colocará una celda vacía en esta posición.</w:t>
       </w:r>
     </w:p>
@@ -9390,7 +9240,7 @@
           <w:sz w:val="22"/>
         </w:rPr>
       </w:pPr>
-      <w:bookmarkStart w:id="23" w:name="_Toc18671714"/>
+      <w:bookmarkStart w:id="23" w:name="_Toc18870750"/>
       <w:r>
         <w:rPr>
           <w:rFonts w:ascii="Courier New" w:hAnsi="Courier New" w:cs="Courier New"/>
@@ -9666,7 +9516,7 @@
           <w:rFonts w:ascii="Courier New" w:hAnsi="Courier New" w:cs="Courier New"/>
         </w:rPr>
       </w:pPr>
-      <w:bookmarkStart w:id="24" w:name="_Toc18671715"/>
+      <w:bookmarkStart w:id="24" w:name="_Toc18870751"/>
       <w:r>
         <w:rPr>
           <w:rFonts w:ascii="Courier New" w:hAnsi="Courier New" w:cs="Courier New"/>
@@ -9867,7 +9717,7 @@
           <w:sz w:val="22"/>
         </w:rPr>
       </w:pPr>
-      <w:bookmarkStart w:id="25" w:name="_Toc18671716"/>
+      <w:bookmarkStart w:id="25" w:name="_Toc18870752"/>
       <w:r>
         <w:rPr>
           <w:rFonts w:ascii="Courier New" w:hAnsi="Courier New" w:cs="Courier New"/>
@@ -10432,7 +10282,6 @@
                 <w:szCs w:val="22"/>
                 <w:lang w:val="en-US"/>
               </w:rPr>
-              <w:lastRenderedPageBreak/>
               <w:t>justify-content</w:t>
             </w:r>
           </w:p>
@@ -10528,7 +10377,7 @@
           <w:sz w:val="22"/>
         </w:rPr>
       </w:pPr>
-      <w:bookmarkStart w:id="26" w:name="_Toc18671717"/>
+      <w:bookmarkStart w:id="26" w:name="_Toc18870753"/>
       <w:r>
         <w:rPr>
           <w:rFonts w:ascii="Courier New" w:hAnsi="Courier New" w:cs="Courier New"/>
@@ -10553,6 +10402,7 @@
           <w:sz w:val="22"/>
           <w:szCs w:val="22"/>
         </w:rPr>
+        <w:lastRenderedPageBreak/>
         <w:t xml:space="preserve">Es posible utilizar las propiedades </w:t>
       </w:r>
       <w:r>
@@ -10953,7 +10803,7 @@
           <w:sz w:val="22"/>
         </w:rPr>
       </w:pPr>
-      <w:bookmarkStart w:id="27" w:name="_Toc18671718"/>
+      <w:bookmarkStart w:id="27" w:name="_Toc18870754"/>
       <w:r>
         <w:rPr>
           <w:rFonts w:ascii="Courier New" w:hAnsi="Courier New" w:cs="Courier New"/>
@@ -11600,7 +11450,7 @@
           <w:rFonts w:ascii="Courier New" w:hAnsi="Courier New" w:cs="Courier New"/>
         </w:rPr>
       </w:pPr>
-      <w:bookmarkStart w:id="28" w:name="_Toc18671719"/>
+      <w:bookmarkStart w:id="28" w:name="_Toc18870755"/>
       <w:r>
         <w:rPr>
           <w:rFonts w:ascii="Courier New" w:hAnsi="Courier New" w:cs="Courier New"/>
@@ -11654,7 +11504,7 @@
           <w:sz w:val="22"/>
         </w:rPr>
       </w:pPr>
-      <w:bookmarkStart w:id="29" w:name="_Toc18671720"/>
+      <w:bookmarkStart w:id="29" w:name="_Toc18870756"/>
       <w:r>
         <w:rPr>
           <w:rFonts w:ascii="Courier New" w:eastAsia="Courier New" w:hAnsi="Courier New" w:cs="Courier New"/>
@@ -11691,7 +11541,7 @@
           <w:szCs w:val="22"/>
         </w:rPr>
       </w:pPr>
-      <w:hyperlink r:id="rId14" w:history="1">
+      <w:hyperlink r:id="rId11" w:history="1">
         <w:r>
           <w:rPr>
             <w:rStyle w:val="Hipervnculo"/>
@@ -11730,7 +11580,7 @@
           <w:sz w:val="22"/>
         </w:rPr>
       </w:pPr>
-      <w:bookmarkStart w:id="30" w:name="_Toc18671721"/>
+      <w:bookmarkStart w:id="30" w:name="_Toc18870757"/>
       <w:r>
         <w:rPr>
           <w:rFonts w:ascii="Courier New" w:eastAsia="Courier New" w:hAnsi="Courier New" w:cs="Courier New"/>
@@ -11797,7 +11647,7 @@
           <w:sz w:val="22"/>
         </w:rPr>
       </w:pPr>
-      <w:bookmarkStart w:id="31" w:name="_Toc18671722"/>
+      <w:bookmarkStart w:id="31" w:name="_Toc18870758"/>
       <w:r>
         <w:rPr>
           <w:rFonts w:ascii="Courier New" w:eastAsia="Courier New" w:hAnsi="Courier New" w:cs="Courier New"/>
@@ -11822,7 +11672,7 @@
           <w:szCs w:val="22"/>
         </w:rPr>
       </w:pPr>
-      <w:hyperlink r:id="rId15" w:history="1">
+      <w:hyperlink r:id="rId12" w:history="1">
         <w:r>
           <w:rPr>
             <w:rStyle w:val="Hipervnculo"/>
@@ -11848,7 +11698,7 @@
           <w:szCs w:val="22"/>
         </w:rPr>
       </w:pPr>
-      <w:hyperlink r:id="rId16" w:anchor="top" w:history="1">
+      <w:hyperlink r:id="rId13" w:anchor="top" w:history="1">
         <w:r>
           <w:rPr>
             <w:rStyle w:val="Hipervnculo"/>
@@ -11881,7 +11731,7 @@
       </w:pPr>
     </w:p>
     <w:sectPr>
-      <w:headerReference w:type="default" r:id="rId17"/>
+      <w:headerReference w:type="default" r:id="rId14"/>
       <w:pgSz w:w="12240" w:h="15840"/>
       <w:pgMar w:top="720" w:right="720" w:bottom="720" w:left="720" w:header="708" w:footer="708" w:gutter="0"/>
       <w:cols w:space="708"/>
@@ -18778,7 +18628,7 @@
 </file>
 
 <file path=customXml/itemProps1.xml><?xml version="1.0" encoding="utf-8"?>
-<ds:datastoreItem xmlns:ds="http://schemas.openxmlformats.org/officeDocument/2006/customXml" ds:itemID="{9B65B01A-ED10-9648-B18A-1352A0F9EC7E}">
+<ds:datastoreItem xmlns:ds="http://schemas.openxmlformats.org/officeDocument/2006/customXml" ds:itemID="{9B99ADDF-0096-1641-B7C8-D93661D03E12}">
   <ds:schemaRefs>
     <ds:schemaRef ds:uri="http://schemas.openxmlformats.org/officeDocument/2006/bibliography"/>
   </ds:schemaRefs>

--- a/TareasDeInvestigacion/FlexBox y Grid CSS ().docx
+++ b/TareasDeInvestigacion/FlexBox y Grid CSS ().docx
@@ -7777,19 +7777,17 @@
             <w:sz w:val="22"/>
             <w:szCs w:val="22"/>
           </w:rPr>
-          <w:t>https://github.com/Connybm/Laboratorios/tree/master/Flexbox</w:t>
+          <w:t>https://github.com/aliaa115/DesarrolloWeb/tree/master/TareasDeInvestigacion/Flexbox/Pagina%20Web</w:t>
         </w:r>
       </w:hyperlink>
-    </w:p>
-    <w:p>
-      <w:pPr>
-        <w:jc w:val="both"/>
-        <w:rPr>
-          <w:rFonts w:ascii="Courier New" w:eastAsia="Courier New" w:hAnsi="Courier New" w:cs="Courier New"/>
-          <w:sz w:val="22"/>
-          <w:szCs w:val="22"/>
-        </w:rPr>
-      </w:pPr>
+      <w:r>
+        <w:rPr>
+          <w:rFonts w:ascii="Courier New" w:eastAsia="Courier New" w:hAnsi="Courier New" w:cs="Courier New"/>
+          <w:sz w:val="22"/>
+          <w:szCs w:val="22"/>
+        </w:rPr>
+        <w:t xml:space="preserve"> </w:t>
+      </w:r>
     </w:p>
     <w:p>
       <w:pPr>
@@ -7885,8 +7883,6 @@
         </w:rPr>
         <w:t xml:space="preserve"> de un ssistema grid</w:t>
       </w:r>
-      <w:bookmarkStart w:id="17" w:name="_GoBack"/>
-      <w:bookmarkEnd w:id="17"/>
       <w:r>
         <w:rPr>
           <w:rFonts w:ascii="Courier New" w:hAnsi="Courier New" w:cs="Courier New"/>
@@ -7906,7 +7902,7 @@
           <w:sz w:val="22"/>
         </w:rPr>
       </w:pPr>
-      <w:bookmarkStart w:id="18" w:name="_Toc18870745"/>
+      <w:bookmarkStart w:id="17" w:name="_Toc18870745"/>
       <w:r>
         <w:rPr>
           <w:rFonts w:ascii="Courier New" w:eastAsia="Courier New" w:hAnsi="Courier New" w:cs="Courier New"/>
@@ -7914,7 +7910,7 @@
         </w:rPr>
         <w:t>Conceptos</w:t>
       </w:r>
-      <w:bookmarkEnd w:id="18"/>
+      <w:bookmarkEnd w:id="17"/>
     </w:p>
     <w:p>
       <w:pPr>
@@ -8394,7 +8390,7 @@
           <w:sz w:val="22"/>
         </w:rPr>
       </w:pPr>
-      <w:bookmarkStart w:id="19" w:name="_Toc18870746"/>
+      <w:bookmarkStart w:id="18" w:name="_Toc18870746"/>
       <w:r>
         <w:rPr>
           <w:rFonts w:ascii="Courier New" w:eastAsia="Courier New" w:hAnsi="Courier New" w:cs="Courier New"/>
@@ -8402,7 +8398,7 @@
         </w:rPr>
         <w:t>Grid con filas y columnas</w:t>
       </w:r>
-      <w:bookmarkEnd w:id="19"/>
+      <w:bookmarkEnd w:id="18"/>
     </w:p>
     <w:p>
       <w:pPr>
@@ -8721,12 +8717,81 @@
           <w:rFonts w:ascii="Courier New" w:hAnsi="Courier New" w:cs="Courier New"/>
         </w:rPr>
       </w:pPr>
-      <w:bookmarkStart w:id="20" w:name="_Toc18870747"/>
+      <w:bookmarkStart w:id="19" w:name="_Toc18870747"/>
       <w:r>
         <w:rPr>
           <w:rFonts w:ascii="Courier New" w:hAnsi="Courier New" w:cs="Courier New"/>
         </w:rPr>
         <w:t>fr: Unidad fracción restante</w:t>
+      </w:r>
+      <w:bookmarkEnd w:id="19"/>
+    </w:p>
+    <w:p>
+      <w:pPr>
+        <w:jc w:val="both"/>
+        <w:rPr>
+          <w:rFonts w:ascii="Courier New" w:hAnsi="Courier New" w:cs="Courier New"/>
+          <w:sz w:val="22"/>
+          <w:szCs w:val="22"/>
+        </w:rPr>
+      </w:pPr>
+      <w:r>
+        <w:rPr>
+          <w:rFonts w:ascii="Courier New" w:hAnsi="Courier New" w:cs="Courier New"/>
+          <w:sz w:val="22"/>
+          <w:szCs w:val="22"/>
+        </w:rPr>
+        <w:t>Las unidades de medida pueden ir desde píxeles como unidades de las celdas de la cuadrícula, también podemos utilizar otras unidades (e incluso combinarlas) como porcentajes, la palabra clave auto (que obtiene el tamaño restante) o la unidad especial fr (fraction), que simboliza una fracción de espacio restante en el grid.</w:t>
+      </w:r>
+    </w:p>
+    <w:p>
+      <w:pPr>
+        <w:pStyle w:val="Ttulo4"/>
+        <w:spacing w:before="0" w:after="0"/>
+        <w:rPr>
+          <w:rFonts w:ascii="Courier New" w:hAnsi="Courier New" w:cs="Courier New"/>
+        </w:rPr>
+      </w:pPr>
+      <w:r>
+        <w:rPr>
+          <w:rFonts w:ascii="Courier New" w:hAnsi="Courier New" w:cs="Courier New"/>
+        </w:rPr>
+        <w:t>Nota</w:t>
+      </w:r>
+    </w:p>
+    <w:p>
+      <w:pPr>
+        <w:jc w:val="both"/>
+        <w:rPr>
+          <w:rFonts w:ascii="Courier New" w:hAnsi="Courier New" w:cs="Courier New"/>
+          <w:sz w:val="22"/>
+          <w:szCs w:val="22"/>
+        </w:rPr>
+      </w:pPr>
+      <w:r>
+        <w:rPr>
+          <w:rFonts w:ascii="Courier New" w:hAnsi="Courier New" w:cs="Courier New"/>
+          <w:sz w:val="22"/>
+          <w:szCs w:val="22"/>
+        </w:rPr>
+        <w:t>Se pueden combinar varias unidades diferentes, pudiendo utilizar píxeles (px) y fracciones restantes (fr), porcentajes (%) y fracciones restantes (fr) o combinaciones similares.</w:t>
+      </w:r>
+    </w:p>
+    <w:p>
+      <w:pPr>
+        <w:pStyle w:val="Ttulo2"/>
+        <w:rPr>
+          <w:rFonts w:ascii="Courier New" w:hAnsi="Courier New" w:cs="Courier New"/>
+          <w:sz w:val="22"/>
+        </w:rPr>
+      </w:pPr>
+      <w:bookmarkStart w:id="20" w:name="_Toc18870748"/>
+      <w:r>
+        <w:rPr>
+          <w:rFonts w:ascii="Courier New" w:hAnsi="Courier New" w:cs="Courier New"/>
+          <w:sz w:val="22"/>
+        </w:rPr>
+        <w:t>Filas y columnas respectivas</w:t>
       </w:r>
       <w:bookmarkEnd w:id="20"/>
     </w:p>
@@ -8745,158 +8810,89 @@
           <w:sz w:val="22"/>
           <w:szCs w:val="22"/>
         </w:rPr>
-        <w:t>Las unidades de medida pueden ir desde píxeles como unidades de las celdas de la cuadrícula, también podemos utilizar otras unidades (e incluso combinarlas) como porcentajes, la palabra clave auto (que obtiene el tamaño restante) o la unidad especial fr (fraction), que simboliza una fracción de espacio restante en el grid.</w:t>
+        <w:t xml:space="preserve">En las propiedades </w:t>
+      </w:r>
+      <w:r>
+        <w:rPr>
+          <w:rFonts w:ascii="Courier New" w:hAnsi="Courier New" w:cs="Courier New"/>
+          <w:color w:val="1481AB" w:themeColor="accent1" w:themeShade="BF"/>
+          <w:sz w:val="22"/>
+          <w:szCs w:val="22"/>
+        </w:rPr>
+        <w:t>grid-template-columns</w:t>
+      </w:r>
+      <w:r>
+        <w:rPr>
+          <w:rFonts w:ascii="Courier New" w:hAnsi="Courier New" w:cs="Courier New"/>
+          <w:sz w:val="22"/>
+          <w:szCs w:val="22"/>
+        </w:rPr>
+        <w:t xml:space="preserve"> y </w:t>
+      </w:r>
+      <w:r>
+        <w:rPr>
+          <w:rFonts w:ascii="Courier New" w:hAnsi="Courier New" w:cs="Courier New"/>
+          <w:color w:val="1481AB" w:themeColor="accent1" w:themeShade="BF"/>
+          <w:sz w:val="22"/>
+          <w:szCs w:val="22"/>
+        </w:rPr>
+        <w:t>grid-template-rows</w:t>
+      </w:r>
+      <w:r>
+        <w:rPr>
+          <w:rFonts w:ascii="Courier New" w:hAnsi="Courier New" w:cs="Courier New"/>
+          <w:sz w:val="22"/>
+          <w:szCs w:val="22"/>
+        </w:rPr>
+        <w:t xml:space="preserve"> podemos necesitar indicar las mismas cantidades un número alto de veces, resultando repetitivo y molesto. Se puede utilizar la expresión </w:t>
+      </w:r>
+      <w:r>
+        <w:rPr>
+          <w:rFonts w:ascii="Courier New" w:hAnsi="Courier New" w:cs="Courier New"/>
+          <w:color w:val="1481AB" w:themeColor="accent1" w:themeShade="BF"/>
+          <w:sz w:val="22"/>
+          <w:szCs w:val="22"/>
+        </w:rPr>
+        <w:t>repeat()</w:t>
+      </w:r>
+      <w:r>
+        <w:rPr>
+          <w:rFonts w:ascii="Courier New" w:hAnsi="Courier New" w:cs="Courier New"/>
+          <w:sz w:val="22"/>
+          <w:szCs w:val="22"/>
+        </w:rPr>
+        <w:t xml:space="preserve"> para indicar repetición de valores, indicando el número de veces que se repiten y el tamaño en cuestión.</w:t>
       </w:r>
     </w:p>
     <w:p>
       <w:pPr>
-        <w:pStyle w:val="Ttulo4"/>
-        <w:spacing w:before="0" w:after="0"/>
+        <w:jc w:val="both"/>
         <w:rPr>
           <w:rFonts w:ascii="Courier New" w:hAnsi="Courier New" w:cs="Courier New"/>
+          <w:sz w:val="22"/>
+          <w:szCs w:val="22"/>
         </w:rPr>
       </w:pPr>
       <w:r>
         <w:rPr>
           <w:rFonts w:ascii="Courier New" w:hAnsi="Courier New" w:cs="Courier New"/>
-        </w:rPr>
-        <w:t>Nota</w:t>
+          <w:sz w:val="22"/>
+          <w:szCs w:val="22"/>
+        </w:rPr>
+        <w:t xml:space="preserve">La expresión a utilizar sería la siguiente: </w:t>
+      </w:r>
+      <w:r>
+        <w:rPr>
+          <w:rFonts w:ascii="Courier New" w:hAnsi="Courier New" w:cs="Courier New"/>
+          <w:color w:val="1481AB" w:themeColor="accent1" w:themeShade="BF"/>
+          <w:sz w:val="22"/>
+          <w:szCs w:val="22"/>
+        </w:rPr>
+        <w:t>repeat([núm de veces], [valor o valores])</w:t>
       </w:r>
     </w:p>
     <w:p>
       <w:pPr>
-        <w:jc w:val="both"/>
-        <w:rPr>
-          <w:rFonts w:ascii="Courier New" w:hAnsi="Courier New" w:cs="Courier New"/>
-          <w:sz w:val="22"/>
-          <w:szCs w:val="22"/>
-        </w:rPr>
-      </w:pPr>
-      <w:r>
-        <w:rPr>
-          <w:rFonts w:ascii="Courier New" w:hAnsi="Courier New" w:cs="Courier New"/>
-          <w:sz w:val="22"/>
-          <w:szCs w:val="22"/>
-        </w:rPr>
-        <w:t>Se pueden combinar varias unidades diferentes, pudiendo utilizar píxeles (px) y fracciones restantes (fr), porcentajes (%) y fracciones restantes (fr) o combinaciones similares.</w:t>
-      </w:r>
-    </w:p>
-    <w:p>
-      <w:pPr>
-        <w:pStyle w:val="Ttulo2"/>
-        <w:rPr>
-          <w:rFonts w:ascii="Courier New" w:hAnsi="Courier New" w:cs="Courier New"/>
-          <w:sz w:val="22"/>
-        </w:rPr>
-      </w:pPr>
-      <w:bookmarkStart w:id="21" w:name="_Toc18870748"/>
-      <w:r>
-        <w:rPr>
-          <w:rFonts w:ascii="Courier New" w:hAnsi="Courier New" w:cs="Courier New"/>
-          <w:sz w:val="22"/>
-        </w:rPr>
-        <w:t>Filas y columnas respectivas</w:t>
-      </w:r>
-      <w:bookmarkEnd w:id="21"/>
-    </w:p>
-    <w:p>
-      <w:pPr>
-        <w:jc w:val="both"/>
-        <w:rPr>
-          <w:rFonts w:ascii="Courier New" w:hAnsi="Courier New" w:cs="Courier New"/>
-          <w:sz w:val="22"/>
-          <w:szCs w:val="22"/>
-        </w:rPr>
-      </w:pPr>
-      <w:r>
-        <w:rPr>
-          <w:rFonts w:ascii="Courier New" w:hAnsi="Courier New" w:cs="Courier New"/>
-          <w:sz w:val="22"/>
-          <w:szCs w:val="22"/>
-        </w:rPr>
-        <w:t xml:space="preserve">En las propiedades </w:t>
-      </w:r>
-      <w:r>
-        <w:rPr>
-          <w:rFonts w:ascii="Courier New" w:hAnsi="Courier New" w:cs="Courier New"/>
-          <w:color w:val="1481AB" w:themeColor="accent1" w:themeShade="BF"/>
-          <w:sz w:val="22"/>
-          <w:szCs w:val="22"/>
-        </w:rPr>
-        <w:t>grid-template-columns</w:t>
-      </w:r>
-      <w:r>
-        <w:rPr>
-          <w:rFonts w:ascii="Courier New" w:hAnsi="Courier New" w:cs="Courier New"/>
-          <w:sz w:val="22"/>
-          <w:szCs w:val="22"/>
-        </w:rPr>
-        <w:t xml:space="preserve"> y </w:t>
-      </w:r>
-      <w:r>
-        <w:rPr>
-          <w:rFonts w:ascii="Courier New" w:hAnsi="Courier New" w:cs="Courier New"/>
-          <w:color w:val="1481AB" w:themeColor="accent1" w:themeShade="BF"/>
-          <w:sz w:val="22"/>
-          <w:szCs w:val="22"/>
-        </w:rPr>
-        <w:t>grid-template-rows</w:t>
-      </w:r>
-      <w:r>
-        <w:rPr>
-          <w:rFonts w:ascii="Courier New" w:hAnsi="Courier New" w:cs="Courier New"/>
-          <w:sz w:val="22"/>
-          <w:szCs w:val="22"/>
-        </w:rPr>
-        <w:t xml:space="preserve"> podemos necesitar indicar las mismas cantidades un número alto de veces, resultando repetitivo y molesto. Se puede utilizar la expresión </w:t>
-      </w:r>
-      <w:r>
-        <w:rPr>
-          <w:rFonts w:ascii="Courier New" w:hAnsi="Courier New" w:cs="Courier New"/>
-          <w:color w:val="1481AB" w:themeColor="accent1" w:themeShade="BF"/>
-          <w:sz w:val="22"/>
-          <w:szCs w:val="22"/>
-        </w:rPr>
-        <w:t>repeat()</w:t>
-      </w:r>
-      <w:r>
-        <w:rPr>
-          <w:rFonts w:ascii="Courier New" w:hAnsi="Courier New" w:cs="Courier New"/>
-          <w:sz w:val="22"/>
-          <w:szCs w:val="22"/>
-        </w:rPr>
-        <w:t xml:space="preserve"> para indicar repetición de valores, indicando el número de veces que se repiten y el tamaño en cuestión.</w:t>
-      </w:r>
-    </w:p>
-    <w:p>
-      <w:pPr>
-        <w:jc w:val="both"/>
-        <w:rPr>
-          <w:rFonts w:ascii="Courier New" w:hAnsi="Courier New" w:cs="Courier New"/>
-          <w:sz w:val="22"/>
-          <w:szCs w:val="22"/>
-        </w:rPr>
-      </w:pPr>
-      <w:r>
-        <w:rPr>
-          <w:rFonts w:ascii="Courier New" w:hAnsi="Courier New" w:cs="Courier New"/>
-          <w:sz w:val="22"/>
-          <w:szCs w:val="22"/>
-        </w:rPr>
-        <w:t xml:space="preserve">La expresión a utilizar sería la siguiente: </w:t>
-      </w:r>
-      <w:r>
-        <w:rPr>
-          <w:rFonts w:ascii="Courier New" w:hAnsi="Courier New" w:cs="Courier New"/>
-          <w:color w:val="1481AB" w:themeColor="accent1" w:themeShade="BF"/>
-          <w:sz w:val="22"/>
-          <w:szCs w:val="22"/>
-        </w:rPr>
-        <w:t>repeat([núm de veces], [valor o valores])</w:t>
-      </w:r>
-    </w:p>
-    <w:p>
-      <w:pPr>
         <w:pStyle w:val="Ttulo2"/>
         <w:jc w:val="both"/>
         <w:rPr>
@@ -8904,7 +8900,7 @@
           <w:sz w:val="22"/>
         </w:rPr>
       </w:pPr>
-      <w:bookmarkStart w:id="22" w:name="_Toc18870749"/>
+      <w:bookmarkStart w:id="21" w:name="_Toc18870749"/>
       <w:r>
         <w:rPr>
           <w:rFonts w:ascii="Courier New" w:hAnsi="Courier New" w:cs="Courier New"/>
@@ -8912,7 +8908,7 @@
         </w:rPr>
         <w:t>Grid por áreas</w:t>
       </w:r>
-      <w:bookmarkEnd w:id="22"/>
+      <w:bookmarkEnd w:id="21"/>
     </w:p>
     <w:p>
       <w:pPr>
@@ -9240,7 +9236,7 @@
           <w:sz w:val="22"/>
         </w:rPr>
       </w:pPr>
-      <w:bookmarkStart w:id="23" w:name="_Toc18870750"/>
+      <w:bookmarkStart w:id="22" w:name="_Toc18870750"/>
       <w:r>
         <w:rPr>
           <w:rFonts w:ascii="Courier New" w:hAnsi="Courier New" w:cs="Courier New"/>
@@ -9248,7 +9244,7 @@
         </w:rPr>
         <w:t>Grid con huecos</w:t>
       </w:r>
-      <w:bookmarkEnd w:id="23"/>
+      <w:bookmarkEnd w:id="22"/>
     </w:p>
     <w:p>
       <w:pPr>
@@ -9516,14 +9512,14 @@
           <w:rFonts w:ascii="Courier New" w:hAnsi="Courier New" w:cs="Courier New"/>
         </w:rPr>
       </w:pPr>
-      <w:bookmarkStart w:id="24" w:name="_Toc18870751"/>
+      <w:bookmarkStart w:id="23" w:name="_Toc18870751"/>
       <w:r>
         <w:rPr>
           <w:rFonts w:ascii="Courier New" w:hAnsi="Courier New" w:cs="Courier New"/>
         </w:rPr>
         <w:t>Atajo: Grid con huecos</w:t>
       </w:r>
-      <w:bookmarkEnd w:id="24"/>
+      <w:bookmarkEnd w:id="23"/>
     </w:p>
     <w:p>
       <w:pPr>
@@ -9717,7 +9713,7 @@
           <w:sz w:val="22"/>
         </w:rPr>
       </w:pPr>
-      <w:bookmarkStart w:id="25" w:name="_Toc18870752"/>
+      <w:bookmarkStart w:id="24" w:name="_Toc18870752"/>
       <w:r>
         <w:rPr>
           <w:rFonts w:ascii="Courier New" w:hAnsi="Courier New" w:cs="Courier New"/>
@@ -9725,7 +9721,7 @@
         </w:rPr>
         <w:t>Posición en el grid</w:t>
       </w:r>
-      <w:bookmarkEnd w:id="25"/>
+      <w:bookmarkEnd w:id="24"/>
     </w:p>
     <w:p>
       <w:pPr>
@@ -10377,7 +10373,7 @@
           <w:sz w:val="22"/>
         </w:rPr>
       </w:pPr>
-      <w:bookmarkStart w:id="26" w:name="_Toc18870753"/>
+      <w:bookmarkStart w:id="25" w:name="_Toc18870753"/>
       <w:r>
         <w:rPr>
           <w:rFonts w:ascii="Courier New" w:hAnsi="Courier New" w:cs="Courier New"/>
@@ -10385,7 +10381,7 @@
         </w:rPr>
         <w:t>Ajuste automático de celdas</w:t>
       </w:r>
-      <w:bookmarkEnd w:id="26"/>
+      <w:bookmarkEnd w:id="25"/>
     </w:p>
     <w:p>
       <w:pPr>
@@ -10803,7 +10799,7 @@
           <w:sz w:val="22"/>
         </w:rPr>
       </w:pPr>
-      <w:bookmarkStart w:id="27" w:name="_Toc18870754"/>
+      <w:bookmarkStart w:id="26" w:name="_Toc18870754"/>
       <w:r>
         <w:rPr>
           <w:rFonts w:ascii="Courier New" w:hAnsi="Courier New" w:cs="Courier New"/>
@@ -10811,7 +10807,7 @@
         </w:rPr>
         <w:t>Propiedades para ítems hijos</w:t>
       </w:r>
-      <w:bookmarkEnd w:id="27"/>
+      <w:bookmarkEnd w:id="26"/>
     </w:p>
     <w:p>
       <w:pPr>
@@ -11450,12 +11446,67 @@
           <w:rFonts w:ascii="Courier New" w:hAnsi="Courier New" w:cs="Courier New"/>
         </w:rPr>
       </w:pPr>
-      <w:bookmarkStart w:id="28" w:name="_Toc18870755"/>
+      <w:bookmarkStart w:id="27" w:name="_Toc18870755"/>
       <w:r>
         <w:rPr>
           <w:rFonts w:ascii="Courier New" w:hAnsi="Courier New" w:cs="Courier New"/>
         </w:rPr>
         <w:t>Atajo: grid-column y grid-row</w:t>
+      </w:r>
+      <w:bookmarkEnd w:id="27"/>
+    </w:p>
+    <w:p>
+      <w:pPr>
+        <w:jc w:val="both"/>
+        <w:rPr>
+          <w:rFonts w:ascii="Courier New" w:hAnsi="Courier New" w:cs="Courier New"/>
+          <w:sz w:val="22"/>
+          <w:szCs w:val="22"/>
+        </w:rPr>
+      </w:pPr>
+      <w:r>
+        <w:rPr>
+          <w:rFonts w:ascii="Courier New" w:hAnsi="Courier New" w:cs="Courier New"/>
+          <w:sz w:val="22"/>
+          <w:szCs w:val="22"/>
+        </w:rPr>
+        <w:t xml:space="preserve">El módulo grid de CSS proporciona las propiedades de atajo grid-column y grid-row donde se nos permite escribir en un formato abreviado las propiedades anteriores. </w:t>
+      </w:r>
+    </w:p>
+    <w:p>
+      <w:pPr>
+        <w:jc w:val="both"/>
+        <w:rPr>
+          <w:rFonts w:ascii="Courier New" w:hAnsi="Courier New" w:cs="Courier New"/>
+          <w:sz w:val="22"/>
+          <w:szCs w:val="22"/>
+        </w:rPr>
+      </w:pPr>
+      <w:r>
+        <w:rPr>
+          <w:rFonts w:ascii="Courier New" w:hAnsi="Courier New" w:cs="Courier New"/>
+          <w:sz w:val="22"/>
+          <w:szCs w:val="22"/>
+        </w:rPr>
+        <w:t xml:space="preserve">La especificación de Grid CSS ya tiene buen soporte en la actualidad y puede utilizarse en producción. </w:t>
+      </w:r>
+    </w:p>
+    <w:p>
+      <w:pPr>
+        <w:pStyle w:val="Ttulo2"/>
+        <w:jc w:val="both"/>
+        <w:rPr>
+          <w:rFonts w:ascii="Courier New" w:eastAsia="Courier New" w:hAnsi="Courier New" w:cs="Courier New"/>
+          <w:sz w:val="22"/>
+        </w:rPr>
+      </w:pPr>
+      <w:bookmarkStart w:id="28" w:name="_Toc18870756"/>
+      <w:r>
+        <w:rPr>
+          <w:rFonts w:ascii="Courier New" w:eastAsia="Courier New" w:hAnsi="Courier New" w:cs="Courier New"/>
+          <w:sz w:val="22"/>
+        </w:rPr>
+        <w:t>Práctica</w:t>
       </w:r>
       <w:bookmarkEnd w:id="28"/>
     </w:p>
@@ -11470,72 +11521,16 @@
       </w:pPr>
       <w:r>
         <w:rPr>
-          <w:rFonts w:ascii="Courier New" w:hAnsi="Courier New" w:cs="Courier New"/>
-          <w:sz w:val="22"/>
-          <w:szCs w:val="22"/>
-        </w:rPr>
-        <w:t xml:space="preserve">El módulo grid de CSS proporciona las propiedades de atajo grid-column y grid-row donde se nos permite escribir en un formato abreviado las propiedades anteriores. </w:t>
+          <w:rFonts w:ascii="Courier New" w:eastAsia="Courier New" w:hAnsi="Courier New" w:cs="Courier New"/>
+          <w:sz w:val="22"/>
+          <w:szCs w:val="22"/>
+        </w:rPr>
+        <w:t>Se dejara el link del repositorio en GitHub.</w:t>
       </w:r>
     </w:p>
     <w:p>
       <w:pPr>
-        <w:jc w:val="both"/>
-        <w:rPr>
-          <w:rFonts w:ascii="Courier New" w:hAnsi="Courier New" w:cs="Courier New"/>
-          <w:sz w:val="22"/>
-          <w:szCs w:val="22"/>
-        </w:rPr>
-      </w:pPr>
-      <w:r>
-        <w:rPr>
-          <w:rFonts w:ascii="Courier New" w:hAnsi="Courier New" w:cs="Courier New"/>
-          <w:sz w:val="22"/>
-          <w:szCs w:val="22"/>
-        </w:rPr>
-        <w:t xml:space="preserve">La especificación de Grid CSS ya tiene buen soporte en la actualidad y puede utilizarse en producción. </w:t>
-      </w:r>
-    </w:p>
-    <w:p>
-      <w:pPr>
-        <w:pStyle w:val="Ttulo2"/>
-        <w:jc w:val="both"/>
-        <w:rPr>
-          <w:rFonts w:ascii="Courier New" w:eastAsia="Courier New" w:hAnsi="Courier New" w:cs="Courier New"/>
-          <w:sz w:val="22"/>
-        </w:rPr>
-      </w:pPr>
-      <w:bookmarkStart w:id="29" w:name="_Toc18870756"/>
-      <w:r>
-        <w:rPr>
-          <w:rFonts w:ascii="Courier New" w:eastAsia="Courier New" w:hAnsi="Courier New" w:cs="Courier New"/>
-          <w:sz w:val="22"/>
-        </w:rPr>
-        <w:t>Práctica</w:t>
-      </w:r>
-      <w:bookmarkEnd w:id="29"/>
-    </w:p>
-    <w:p>
-      <w:pPr>
-        <w:jc w:val="both"/>
-        <w:rPr>
-          <w:rFonts w:ascii="Courier New" w:hAnsi="Courier New" w:cs="Courier New"/>
-          <w:sz w:val="22"/>
-          <w:szCs w:val="22"/>
-        </w:rPr>
-      </w:pPr>
-      <w:r>
-        <w:rPr>
-          <w:rFonts w:ascii="Courier New" w:eastAsia="Courier New" w:hAnsi="Courier New" w:cs="Courier New"/>
-          <w:sz w:val="22"/>
-          <w:szCs w:val="22"/>
-        </w:rPr>
-        <w:t>Se dejara el link del repositorio en GitHub.</w:t>
-      </w:r>
-    </w:p>
-    <w:p>
-      <w:pPr>
-        <w:rPr>
-          <w:rStyle w:val="Hipervnculo"/>
+        <w:rPr>
           <w:rFonts w:ascii="Courier New" w:hAnsi="Courier New" w:cs="Courier New"/>
           <w:sz w:val="22"/>
           <w:szCs w:val="22"/>
@@ -11549,17 +11544,16 @@
             <w:sz w:val="22"/>
             <w:szCs w:val="22"/>
           </w:rPr>
-          <w:t>https://github.com/Connybm/Laboratorios/tree/master/GridCSS</w:t>
+          <w:t>https://github.com/aliaa115/DesarrolloWeb/tree/master/TareasDeInvestigacion/GridCSS/Pagina%20Web</w:t>
         </w:r>
       </w:hyperlink>
       <w:r>
         <w:rPr>
-          <w:rStyle w:val="Hipervnculo"/>
           <w:rFonts w:ascii="Courier New" w:hAnsi="Courier New" w:cs="Courier New"/>
           <w:sz w:val="22"/>
           <w:szCs w:val="22"/>
         </w:rPr>
-        <w:br w:type="page"/>
+        <w:br/>
       </w:r>
     </w:p>
     <w:p>
@@ -11570,6 +11564,14 @@
           <w:szCs w:val="22"/>
         </w:rPr>
       </w:pPr>
+      <w:r>
+        <w:rPr>
+          <w:rFonts w:ascii="Courier New" w:hAnsi="Courier New" w:cs="Courier New"/>
+          <w:sz w:val="22"/>
+          <w:szCs w:val="22"/>
+        </w:rPr>
+        <w:br w:type="page"/>
+      </w:r>
     </w:p>
     <w:p>
       <w:pPr>
@@ -11580,15 +11582,18 @@
           <w:sz w:val="22"/>
         </w:rPr>
       </w:pPr>
-      <w:bookmarkStart w:id="30" w:name="_Toc18870757"/>
-      <w:r>
-        <w:rPr>
-          <w:rFonts w:ascii="Courier New" w:eastAsia="Courier New" w:hAnsi="Courier New" w:cs="Courier New"/>
-          <w:sz w:val="22"/>
-        </w:rPr>
+      <w:bookmarkStart w:id="29" w:name="_Toc18870757"/>
+      <w:bookmarkStart w:id="30" w:name="_GoBack"/>
+      <w:bookmarkEnd w:id="30"/>
+      <w:r>
+        <w:rPr>
+          <w:rFonts w:ascii="Courier New" w:eastAsia="Courier New" w:hAnsi="Courier New" w:cs="Courier New"/>
+          <w:sz w:val="22"/>
+        </w:rPr>
+        <w:lastRenderedPageBreak/>
         <w:t>Conclusión</w:t>
       </w:r>
-      <w:bookmarkEnd w:id="30"/>
+      <w:bookmarkEnd w:id="29"/>
     </w:p>
     <w:p>
       <w:pPr>
@@ -18628,7 +18633,7 @@
 </file>
 
 <file path=customXml/itemProps1.xml><?xml version="1.0" encoding="utf-8"?>
-<ds:datastoreItem xmlns:ds="http://schemas.openxmlformats.org/officeDocument/2006/customXml" ds:itemID="{9B99ADDF-0096-1641-B7C8-D93661D03E12}">
+<ds:datastoreItem xmlns:ds="http://schemas.openxmlformats.org/officeDocument/2006/customXml" ds:itemID="{BF947C9A-08AF-3545-8F2A-A9DFE7AF01DE}">
   <ds:schemaRefs>
     <ds:schemaRef ds:uri="http://schemas.openxmlformats.org/officeDocument/2006/bibliography"/>
   </ds:schemaRefs>
